--- a/Second Semester/ITRI 625 Security/Assignment 1/625 Assignment 1 31210783.docx
+++ b/Second Semester/ITRI 625 Security/Assignment 1/625 Assignment 1 31210783.docx
@@ -85,7 +85,7 @@
                                 </w:tblPr>
                                 <w:tblGrid>
                                   <w:gridCol w:w="7170"/>
-                                  <w:gridCol w:w="1613"/>
+                                  <w:gridCol w:w="2342"/>
                                 </w:tblGrid>
                                 <w:tr>
                                   <w:trPr>
@@ -197,8 +197,8 @@
                                       <w:sdtPr>
                                         <w:rPr>
                                           <w:color w:val="000000" w:themeColor="text1"/>
-                                          <w:sz w:val="24"/>
-                                          <w:szCs w:val="24"/>
+                                          <w:sz w:val="36"/>
+                                          <w:szCs w:val="36"/>
                                         </w:rPr>
                                         <w:alias w:val="Subtitle"/>
                                         <w:tag w:val=""/>
@@ -218,8 +218,8 @@
                                           <w:r>
                                             <w:rPr>
                                               <w:color w:val="000000" w:themeColor="text1"/>
-                                              <w:sz w:val="24"/>
-                                              <w:szCs w:val="24"/>
+                                              <w:sz w:val="36"/>
+                                              <w:szCs w:val="36"/>
                                             </w:rPr>
                                             <w:t>ITRI 625</w:t>
                                           </w:r>
@@ -236,8 +236,8 @@
                                       <w:sdtPr>
                                         <w:rPr>
                                           <w:color w:val="ED7D31" w:themeColor="accent2"/>
-                                          <w:sz w:val="26"/>
-                                          <w:szCs w:val="26"/>
+                                          <w:sz w:val="40"/>
+                                          <w:szCs w:val="40"/>
                                         </w:rPr>
                                         <w:alias w:val="Author"/>
                                         <w:tag w:val=""/>
@@ -251,15 +251,15 @@
                                             <w:pStyle w:val="NoSpacing"/>
                                             <w:rPr>
                                               <w:color w:val="ED7D31" w:themeColor="accent2"/>
-                                              <w:sz w:val="26"/>
-                                              <w:szCs w:val="26"/>
+                                              <w:sz w:val="40"/>
+                                              <w:szCs w:val="40"/>
                                             </w:rPr>
                                           </w:pPr>
                                           <w:r>
                                             <w:rPr>
                                               <w:color w:val="ED7D31" w:themeColor="accent2"/>
-                                              <w:sz w:val="26"/>
-                                              <w:szCs w:val="26"/>
+                                              <w:sz w:val="40"/>
+                                              <w:szCs w:val="40"/>
                                             </w:rPr>
                                             <w:t>ENRICO DREYER</w:t>
                                           </w:r>
@@ -274,6 +274,8 @@
                                         <w:sdtPr>
                                           <w:rPr>
                                             <w:color w:val="44546A" w:themeColor="text2"/>
+                                            <w:sz w:val="40"/>
+                                            <w:szCs w:val="40"/>
                                           </w:rPr>
                                           <w:alias w:val="Course"/>
                                           <w:tag w:val="Course"/>
@@ -285,6 +287,8 @@
                                           <w:r>
                                             <w:rPr>
                                               <w:color w:val="44546A" w:themeColor="text2"/>
+                                              <w:sz w:val="40"/>
+                                              <w:szCs w:val="40"/>
                                             </w:rPr>
                                             <w:t>31210783</w:t>
                                           </w:r>
@@ -341,7 +345,7 @@
                           </w:tblPr>
                           <w:tblGrid>
                             <w:gridCol w:w="7170"/>
-                            <w:gridCol w:w="1613"/>
+                            <w:gridCol w:w="2342"/>
                           </w:tblGrid>
                           <w:tr>
                             <w:trPr>
@@ -453,8 +457,8 @@
                                 <w:sdtPr>
                                   <w:rPr>
                                     <w:color w:val="000000" w:themeColor="text1"/>
-                                    <w:sz w:val="24"/>
-                                    <w:szCs w:val="24"/>
+                                    <w:sz w:val="36"/>
+                                    <w:szCs w:val="36"/>
                                   </w:rPr>
                                   <w:alias w:val="Subtitle"/>
                                   <w:tag w:val=""/>
@@ -474,8 +478,8 @@
                                     <w:r>
                                       <w:rPr>
                                         <w:color w:val="000000" w:themeColor="text1"/>
-                                        <w:sz w:val="24"/>
-                                        <w:szCs w:val="24"/>
+                                        <w:sz w:val="36"/>
+                                        <w:szCs w:val="36"/>
                                       </w:rPr>
                                       <w:t>ITRI 625</w:t>
                                     </w:r>
@@ -492,8 +496,8 @@
                                 <w:sdtPr>
                                   <w:rPr>
                                     <w:color w:val="ED7D31" w:themeColor="accent2"/>
-                                    <w:sz w:val="26"/>
-                                    <w:szCs w:val="26"/>
+                                    <w:sz w:val="40"/>
+                                    <w:szCs w:val="40"/>
                                   </w:rPr>
                                   <w:alias w:val="Author"/>
                                   <w:tag w:val=""/>
@@ -507,15 +511,15 @@
                                       <w:pStyle w:val="NoSpacing"/>
                                       <w:rPr>
                                         <w:color w:val="ED7D31" w:themeColor="accent2"/>
-                                        <w:sz w:val="26"/>
-                                        <w:szCs w:val="26"/>
+                                        <w:sz w:val="40"/>
+                                        <w:szCs w:val="40"/>
                                       </w:rPr>
                                     </w:pPr>
                                     <w:r>
                                       <w:rPr>
                                         <w:color w:val="ED7D31" w:themeColor="accent2"/>
-                                        <w:sz w:val="26"/>
-                                        <w:szCs w:val="26"/>
+                                        <w:sz w:val="40"/>
+                                        <w:szCs w:val="40"/>
                                       </w:rPr>
                                       <w:t>ENRICO DREYER</w:t>
                                     </w:r>
@@ -530,6 +534,8 @@
                                   <w:sdtPr>
                                     <w:rPr>
                                       <w:color w:val="44546A" w:themeColor="text2"/>
+                                      <w:sz w:val="40"/>
+                                      <w:szCs w:val="40"/>
                                     </w:rPr>
                                     <w:alias w:val="Course"/>
                                     <w:tag w:val="Course"/>
@@ -541,6 +547,8 @@
                                     <w:r>
                                       <w:rPr>
                                         <w:color w:val="44546A" w:themeColor="text2"/>
+                                        <w:sz w:val="40"/>
+                                        <w:szCs w:val="40"/>
                                       </w:rPr>
                                       <w:t>31210783</w:t>
                                     </w:r>
@@ -595,17 +603,567 @@
           </w:r>
         </w:p>
         <w:p>
-          <w:fldSimple w:instr=" TOC \o &quot;1-3&quot; \h \z \u ">
-            <w:r>
-              <w:rPr>
-                <w:b/>
-                <w:bCs/>
-                <w:noProof/>
-                <w:lang w:val="en-US"/>
-              </w:rPr>
-              <w:t>No table of contents entries found.</w:t>
-            </w:r>
-          </w:fldSimple>
+          <w:pPr>
+            <w:pStyle w:val="TOC1"/>
+            <w:tabs>
+              <w:tab w:val="right" w:leader="dot" w:pos="9016"/>
+            </w:tabs>
+            <w:rPr>
+              <w:noProof/>
+            </w:rPr>
+          </w:pPr>
+          <w:r>
+            <w:fldChar w:fldCharType="begin"/>
+          </w:r>
+          <w:r>
+            <w:instrText xml:space="preserve"> TOC \o "1-3" \h \z \u </w:instrText>
+          </w:r>
+          <w:r>
+            <w:fldChar w:fldCharType="separate"/>
+          </w:r>
+          <w:hyperlink w:anchor="_Toc79404114" w:history="1">
+            <w:r>
+              <w:rPr>
+                <w:rStyle w:val="Hyperlink"/>
+                <w:noProof/>
+              </w:rPr>
+              <w:t>Introduction</w:t>
+            </w:r>
+            <w:r>
+              <w:rPr>
+                <w:noProof/>
+                <w:webHidden/>
+              </w:rPr>
+              <w:tab/>
+            </w:r>
+            <w:r>
+              <w:rPr>
+                <w:noProof/>
+                <w:webHidden/>
+              </w:rPr>
+              <w:fldChar w:fldCharType="begin"/>
+            </w:r>
+            <w:r>
+              <w:rPr>
+                <w:noProof/>
+                <w:webHidden/>
+              </w:rPr>
+              <w:instrText xml:space="preserve"> PAGEREF _Toc79404114 \h </w:instrText>
+            </w:r>
+            <w:r>
+              <w:rPr>
+                <w:noProof/>
+                <w:webHidden/>
+              </w:rPr>
+            </w:r>
+            <w:r>
+              <w:rPr>
+                <w:noProof/>
+                <w:webHidden/>
+              </w:rPr>
+              <w:fldChar w:fldCharType="separate"/>
+            </w:r>
+            <w:r>
+              <w:rPr>
+                <w:noProof/>
+                <w:webHidden/>
+              </w:rPr>
+              <w:t>2</w:t>
+            </w:r>
+            <w:r>
+              <w:rPr>
+                <w:noProof/>
+                <w:webHidden/>
+              </w:rPr>
+              <w:fldChar w:fldCharType="end"/>
+            </w:r>
+          </w:hyperlink>
+        </w:p>
+        <w:p>
+          <w:pPr>
+            <w:pStyle w:val="TOC1"/>
+            <w:tabs>
+              <w:tab w:val="right" w:leader="dot" w:pos="9016"/>
+            </w:tabs>
+            <w:rPr>
+              <w:noProof/>
+            </w:rPr>
+          </w:pPr>
+          <w:hyperlink w:anchor="_Toc79404115" w:history="1">
+            <w:r>
+              <w:rPr>
+                <w:rStyle w:val="Hyperlink"/>
+                <w:noProof/>
+              </w:rPr>
+              <w:t>Various threats to the university’s network</w:t>
+            </w:r>
+            <w:r>
+              <w:rPr>
+                <w:noProof/>
+                <w:webHidden/>
+              </w:rPr>
+              <w:tab/>
+            </w:r>
+            <w:r>
+              <w:rPr>
+                <w:noProof/>
+                <w:webHidden/>
+              </w:rPr>
+              <w:fldChar w:fldCharType="begin"/>
+            </w:r>
+            <w:r>
+              <w:rPr>
+                <w:noProof/>
+                <w:webHidden/>
+              </w:rPr>
+              <w:instrText xml:space="preserve"> PAGEREF _Toc79404115 \h </w:instrText>
+            </w:r>
+            <w:r>
+              <w:rPr>
+                <w:noProof/>
+                <w:webHidden/>
+              </w:rPr>
+            </w:r>
+            <w:r>
+              <w:rPr>
+                <w:noProof/>
+                <w:webHidden/>
+              </w:rPr>
+              <w:fldChar w:fldCharType="separate"/>
+            </w:r>
+            <w:r>
+              <w:rPr>
+                <w:noProof/>
+                <w:webHidden/>
+              </w:rPr>
+              <w:t>2</w:t>
+            </w:r>
+            <w:r>
+              <w:rPr>
+                <w:noProof/>
+                <w:webHidden/>
+              </w:rPr>
+              <w:fldChar w:fldCharType="end"/>
+            </w:r>
+          </w:hyperlink>
+        </w:p>
+        <w:p>
+          <w:pPr>
+            <w:pStyle w:val="TOC1"/>
+            <w:tabs>
+              <w:tab w:val="right" w:leader="dot" w:pos="9016"/>
+            </w:tabs>
+            <w:rPr>
+              <w:noProof/>
+            </w:rPr>
+          </w:pPr>
+          <w:hyperlink w:anchor="_Toc79404116" w:history="1">
+            <w:r>
+              <w:rPr>
+                <w:rStyle w:val="Hyperlink"/>
+                <w:noProof/>
+              </w:rPr>
+              <w:t>Controls that are in place</w:t>
+            </w:r>
+            <w:r>
+              <w:rPr>
+                <w:noProof/>
+                <w:webHidden/>
+              </w:rPr>
+              <w:tab/>
+            </w:r>
+            <w:r>
+              <w:rPr>
+                <w:noProof/>
+                <w:webHidden/>
+              </w:rPr>
+              <w:fldChar w:fldCharType="begin"/>
+            </w:r>
+            <w:r>
+              <w:rPr>
+                <w:noProof/>
+                <w:webHidden/>
+              </w:rPr>
+              <w:instrText xml:space="preserve"> PAGEREF _Toc79404116 \h </w:instrText>
+            </w:r>
+            <w:r>
+              <w:rPr>
+                <w:noProof/>
+                <w:webHidden/>
+              </w:rPr>
+            </w:r>
+            <w:r>
+              <w:rPr>
+                <w:noProof/>
+                <w:webHidden/>
+              </w:rPr>
+              <w:fldChar w:fldCharType="separate"/>
+            </w:r>
+            <w:r>
+              <w:rPr>
+                <w:noProof/>
+                <w:webHidden/>
+              </w:rPr>
+              <w:t>2</w:t>
+            </w:r>
+            <w:r>
+              <w:rPr>
+                <w:noProof/>
+                <w:webHidden/>
+              </w:rPr>
+              <w:fldChar w:fldCharType="end"/>
+            </w:r>
+          </w:hyperlink>
+        </w:p>
+        <w:p>
+          <w:pPr>
+            <w:pStyle w:val="TOC1"/>
+            <w:tabs>
+              <w:tab w:val="right" w:leader="dot" w:pos="9016"/>
+            </w:tabs>
+            <w:rPr>
+              <w:noProof/>
+            </w:rPr>
+          </w:pPr>
+          <w:hyperlink w:anchor="_Toc79404117" w:history="1">
+            <w:r>
+              <w:rPr>
+                <w:rStyle w:val="Hyperlink"/>
+                <w:noProof/>
+              </w:rPr>
+              <w:t>Firewalls used</w:t>
+            </w:r>
+            <w:r>
+              <w:rPr>
+                <w:noProof/>
+                <w:webHidden/>
+              </w:rPr>
+              <w:tab/>
+            </w:r>
+            <w:r>
+              <w:rPr>
+                <w:noProof/>
+                <w:webHidden/>
+              </w:rPr>
+              <w:fldChar w:fldCharType="begin"/>
+            </w:r>
+            <w:r>
+              <w:rPr>
+                <w:noProof/>
+                <w:webHidden/>
+              </w:rPr>
+              <w:instrText xml:space="preserve"> PAGEREF _Toc79404117 \h </w:instrText>
+            </w:r>
+            <w:r>
+              <w:rPr>
+                <w:noProof/>
+                <w:webHidden/>
+              </w:rPr>
+            </w:r>
+            <w:r>
+              <w:rPr>
+                <w:noProof/>
+                <w:webHidden/>
+              </w:rPr>
+              <w:fldChar w:fldCharType="separate"/>
+            </w:r>
+            <w:r>
+              <w:rPr>
+                <w:noProof/>
+                <w:webHidden/>
+              </w:rPr>
+              <w:t>2</w:t>
+            </w:r>
+            <w:r>
+              <w:rPr>
+                <w:noProof/>
+                <w:webHidden/>
+              </w:rPr>
+              <w:fldChar w:fldCharType="end"/>
+            </w:r>
+          </w:hyperlink>
+        </w:p>
+        <w:p>
+          <w:pPr>
+            <w:pStyle w:val="TOC1"/>
+            <w:tabs>
+              <w:tab w:val="right" w:leader="dot" w:pos="9016"/>
+            </w:tabs>
+            <w:rPr>
+              <w:noProof/>
+            </w:rPr>
+          </w:pPr>
+          <w:hyperlink w:anchor="_Toc79404118" w:history="1">
+            <w:r>
+              <w:rPr>
+                <w:rStyle w:val="Hyperlink"/>
+                <w:noProof/>
+              </w:rPr>
+              <w:t>Intrusion detection system</w:t>
+            </w:r>
+            <w:r>
+              <w:rPr>
+                <w:noProof/>
+                <w:webHidden/>
+              </w:rPr>
+              <w:tab/>
+            </w:r>
+            <w:r>
+              <w:rPr>
+                <w:noProof/>
+                <w:webHidden/>
+              </w:rPr>
+              <w:fldChar w:fldCharType="begin"/>
+            </w:r>
+            <w:r>
+              <w:rPr>
+                <w:noProof/>
+                <w:webHidden/>
+              </w:rPr>
+              <w:instrText xml:space="preserve"> PAGEREF _Toc79404118 \h </w:instrText>
+            </w:r>
+            <w:r>
+              <w:rPr>
+                <w:noProof/>
+                <w:webHidden/>
+              </w:rPr>
+            </w:r>
+            <w:r>
+              <w:rPr>
+                <w:noProof/>
+                <w:webHidden/>
+              </w:rPr>
+              <w:fldChar w:fldCharType="separate"/>
+            </w:r>
+            <w:r>
+              <w:rPr>
+                <w:noProof/>
+                <w:webHidden/>
+              </w:rPr>
+              <w:t>2</w:t>
+            </w:r>
+            <w:r>
+              <w:rPr>
+                <w:noProof/>
+                <w:webHidden/>
+              </w:rPr>
+              <w:fldChar w:fldCharType="end"/>
+            </w:r>
+          </w:hyperlink>
+        </w:p>
+        <w:p>
+          <w:pPr>
+            <w:pStyle w:val="TOC1"/>
+            <w:tabs>
+              <w:tab w:val="right" w:leader="dot" w:pos="9016"/>
+            </w:tabs>
+            <w:rPr>
+              <w:noProof/>
+            </w:rPr>
+          </w:pPr>
+          <w:hyperlink w:anchor="_Toc79404119" w:history="1">
+            <w:r>
+              <w:rPr>
+                <w:rStyle w:val="Hyperlink"/>
+                <w:noProof/>
+              </w:rPr>
+              <w:t>Security aspects of the email system</w:t>
+            </w:r>
+            <w:r>
+              <w:rPr>
+                <w:noProof/>
+                <w:webHidden/>
+              </w:rPr>
+              <w:tab/>
+            </w:r>
+            <w:r>
+              <w:rPr>
+                <w:noProof/>
+                <w:webHidden/>
+              </w:rPr>
+              <w:fldChar w:fldCharType="begin"/>
+            </w:r>
+            <w:r>
+              <w:rPr>
+                <w:noProof/>
+                <w:webHidden/>
+              </w:rPr>
+              <w:instrText xml:space="preserve"> PAGEREF _Toc79404119 \h </w:instrText>
+            </w:r>
+            <w:r>
+              <w:rPr>
+                <w:noProof/>
+                <w:webHidden/>
+              </w:rPr>
+            </w:r>
+            <w:r>
+              <w:rPr>
+                <w:noProof/>
+                <w:webHidden/>
+              </w:rPr>
+              <w:fldChar w:fldCharType="separate"/>
+            </w:r>
+            <w:r>
+              <w:rPr>
+                <w:noProof/>
+                <w:webHidden/>
+              </w:rPr>
+              <w:t>2</w:t>
+            </w:r>
+            <w:r>
+              <w:rPr>
+                <w:noProof/>
+                <w:webHidden/>
+              </w:rPr>
+              <w:fldChar w:fldCharType="end"/>
+            </w:r>
+          </w:hyperlink>
+        </w:p>
+        <w:p>
+          <w:pPr>
+            <w:pStyle w:val="TOC1"/>
+            <w:tabs>
+              <w:tab w:val="right" w:leader="dot" w:pos="9016"/>
+            </w:tabs>
+            <w:rPr>
+              <w:noProof/>
+            </w:rPr>
+          </w:pPr>
+          <w:hyperlink w:anchor="_Toc79404120" w:history="1">
+            <w:r>
+              <w:rPr>
+                <w:rStyle w:val="Hyperlink"/>
+                <w:noProof/>
+              </w:rPr>
+              <w:t>Conclusion</w:t>
+            </w:r>
+            <w:r>
+              <w:rPr>
+                <w:noProof/>
+                <w:webHidden/>
+              </w:rPr>
+              <w:tab/>
+            </w:r>
+            <w:r>
+              <w:rPr>
+                <w:noProof/>
+                <w:webHidden/>
+              </w:rPr>
+              <w:fldChar w:fldCharType="begin"/>
+            </w:r>
+            <w:r>
+              <w:rPr>
+                <w:noProof/>
+                <w:webHidden/>
+              </w:rPr>
+              <w:instrText xml:space="preserve"> PAGEREF _Toc79404120 \h </w:instrText>
+            </w:r>
+            <w:r>
+              <w:rPr>
+                <w:noProof/>
+                <w:webHidden/>
+              </w:rPr>
+            </w:r>
+            <w:r>
+              <w:rPr>
+                <w:noProof/>
+                <w:webHidden/>
+              </w:rPr>
+              <w:fldChar w:fldCharType="separate"/>
+            </w:r>
+            <w:r>
+              <w:rPr>
+                <w:noProof/>
+                <w:webHidden/>
+              </w:rPr>
+              <w:t>2</w:t>
+            </w:r>
+            <w:r>
+              <w:rPr>
+                <w:noProof/>
+                <w:webHidden/>
+              </w:rPr>
+              <w:fldChar w:fldCharType="end"/>
+            </w:r>
+          </w:hyperlink>
+        </w:p>
+        <w:p>
+          <w:pPr>
+            <w:pStyle w:val="TOC1"/>
+            <w:tabs>
+              <w:tab w:val="right" w:leader="dot" w:pos="9016"/>
+            </w:tabs>
+            <w:rPr>
+              <w:noProof/>
+            </w:rPr>
+          </w:pPr>
+          <w:hyperlink w:anchor="_Toc79404121" w:history="1">
+            <w:r>
+              <w:rPr>
+                <w:rStyle w:val="Hyperlink"/>
+                <w:noProof/>
+              </w:rPr>
+              <w:t>References</w:t>
+            </w:r>
+            <w:r>
+              <w:rPr>
+                <w:noProof/>
+                <w:webHidden/>
+              </w:rPr>
+              <w:tab/>
+            </w:r>
+            <w:r>
+              <w:rPr>
+                <w:noProof/>
+                <w:webHidden/>
+              </w:rPr>
+              <w:fldChar w:fldCharType="begin"/>
+            </w:r>
+            <w:r>
+              <w:rPr>
+                <w:noProof/>
+                <w:webHidden/>
+              </w:rPr>
+              <w:instrText xml:space="preserve"> PAGEREF _Toc79404121 \h </w:instrText>
+            </w:r>
+            <w:r>
+              <w:rPr>
+                <w:noProof/>
+                <w:webHidden/>
+              </w:rPr>
+            </w:r>
+            <w:r>
+              <w:rPr>
+                <w:noProof/>
+                <w:webHidden/>
+              </w:rPr>
+              <w:fldChar w:fldCharType="separate"/>
+            </w:r>
+            <w:r>
+              <w:rPr>
+                <w:noProof/>
+                <w:webHidden/>
+              </w:rPr>
+              <w:t>2</w:t>
+            </w:r>
+            <w:r>
+              <w:rPr>
+                <w:noProof/>
+                <w:webHidden/>
+              </w:rPr>
+              <w:fldChar w:fldCharType="end"/>
+            </w:r>
+          </w:hyperlink>
+        </w:p>
+        <w:p>
+          <w:r>
+            <w:rPr>
+              <w:b/>
+              <w:bCs/>
+              <w:noProof/>
+            </w:rPr>
+            <w:fldChar w:fldCharType="end"/>
+          </w:r>
         </w:p>
       </w:sdtContent>
     </w:sdt>
@@ -618,21 +1176,89 @@
       <w:pPr>
         <w:pStyle w:val="Heading1"/>
       </w:pPr>
+      <w:bookmarkStart w:id="0" w:name="_Toc79404114"/>
       <w:r>
         <w:lastRenderedPageBreak/>
-        <w:t>Heading 1</w:t>
+        <w:t>Introduction</w:t>
       </w:r>
+      <w:bookmarkEnd w:id="0"/>
     </w:p>
-    <w:p/>
-    <w:p/>
     <w:p/>
     <w:p>
       <w:pPr>
         <w:pStyle w:val="Heading1"/>
       </w:pPr>
+      <w:bookmarkStart w:id="1" w:name="_Toc79404115"/>
+      <w:r>
+        <w:t>Various threats to the university’s network</w:t>
+      </w:r>
+      <w:bookmarkEnd w:id="1"/>
+    </w:p>
+    <w:p/>
+    <w:p>
+      <w:pPr>
+        <w:pStyle w:val="Heading1"/>
+      </w:pPr>
+      <w:bookmarkStart w:id="2" w:name="_Toc79404116"/>
+      <w:r>
+        <w:t>Controls that are in place</w:t>
+      </w:r>
+      <w:bookmarkEnd w:id="2"/>
+    </w:p>
+    <w:p/>
+    <w:p>
+      <w:pPr>
+        <w:pStyle w:val="Heading1"/>
+      </w:pPr>
+      <w:bookmarkStart w:id="3" w:name="_Toc79404117"/>
+      <w:r>
+        <w:t>Firewalls used</w:t>
+      </w:r>
+      <w:bookmarkEnd w:id="3"/>
+    </w:p>
+    <w:p/>
+    <w:p>
+      <w:pPr>
+        <w:pStyle w:val="Heading1"/>
+      </w:pPr>
+      <w:bookmarkStart w:id="4" w:name="_Toc79404118"/>
+      <w:r>
+        <w:t>Intrusion detection system</w:t>
+      </w:r>
+      <w:bookmarkEnd w:id="4"/>
+    </w:p>
+    <w:p/>
+    <w:p>
+      <w:pPr>
+        <w:pStyle w:val="Heading1"/>
+      </w:pPr>
+      <w:bookmarkStart w:id="5" w:name="_Toc79404119"/>
+      <w:r>
+        <w:t>Security aspects of the email system</w:t>
+      </w:r>
+      <w:bookmarkEnd w:id="5"/>
+    </w:p>
+    <w:p/>
+    <w:p>
+      <w:pPr>
+        <w:pStyle w:val="Heading1"/>
+      </w:pPr>
+      <w:bookmarkStart w:id="6" w:name="_Toc79404120"/>
+      <w:r>
+        <w:t>Conclusion</w:t>
+      </w:r>
+      <w:bookmarkEnd w:id="6"/>
+    </w:p>
+    <w:p/>
+    <w:p>
+      <w:pPr>
+        <w:pStyle w:val="Heading1"/>
+      </w:pPr>
+      <w:bookmarkStart w:id="7" w:name="_Toc79404121"/>
       <w:r>
         <w:t>References</w:t>
       </w:r>
+      <w:bookmarkEnd w:id="7"/>
     </w:p>
     <w:p/>
     <w:p/>
@@ -1148,6 +1774,29 @@
       <w:lang w:val="en-US"/>
     </w:rPr>
   </w:style>
+  <w:style w:type="paragraph" w:styleId="TOC1">
+    <w:name w:val="toc 1"/>
+    <w:basedOn w:val="Normal"/>
+    <w:next w:val="Normal"/>
+    <w:autoRedefine/>
+    <w:uiPriority w:val="39"/>
+    <w:unhideWhenUsed/>
+    <w:rsid w:val="00996285"/>
+    <w:pPr>
+      <w:spacing w:after="100"/>
+    </w:pPr>
+  </w:style>
+  <w:style w:type="character" w:styleId="Hyperlink">
+    <w:name w:val="Hyperlink"/>
+    <w:basedOn w:val="DefaultParagraphFont"/>
+    <w:uiPriority w:val="99"/>
+    <w:unhideWhenUsed/>
+    <w:rsid w:val="00996285"/>
+    <w:rPr>
+      <w:color w:val="0563C1" w:themeColor="hyperlink"/>
+      <w:u w:val="single"/>
+    </w:rPr>
+  </w:style>
 </w:styles>
 </file>
 

--- a/Second Semester/ITRI 625 Security/Assignment 1/625 Assignment 1 31210783.docx
+++ b/Second Semester/ITRI 625 Security/Assignment 1/625 Assignment 1 31210783.docx
@@ -10,6 +10,7 @@
           <w:docPartUnique/>
         </w:docPartObj>
       </w:sdtPr>
+      <w:sdtEndPr/>
       <w:sdtContent>
         <w:p>
           <w:r>
@@ -168,6 +169,7 @@
                                         <w:dataBinding w:prefixMappings="xmlns:ns0='http://purl.org/dc/elements/1.1/' xmlns:ns1='http://schemas.openxmlformats.org/package/2006/metadata/core-properties' " w:xpath="/ns1:coreProperties[1]/ns0:title[1]" w:storeItemID="{6C3C8BC8-F283-45AE-878A-BAB7291924A1}"/>
                                         <w:text/>
                                       </w:sdtPr>
+                                      <w:sdtEndPr/>
                                       <w:sdtContent>
                                         <w:p>
                                           <w:pPr>
@@ -206,6 +208,7 @@
                                         <w:dataBinding w:prefixMappings="xmlns:ns0='http://purl.org/dc/elements/1.1/' xmlns:ns1='http://schemas.openxmlformats.org/package/2006/metadata/core-properties' " w:xpath="/ns1:coreProperties[1]/ns0:subject[1]" w:storeItemID="{6C3C8BC8-F283-45AE-878A-BAB7291924A1}"/>
                                         <w:text/>
                                       </w:sdtPr>
+                                      <w:sdtEndPr/>
                                       <w:sdtContent>
                                         <w:p>
                                           <w:pPr>
@@ -245,6 +248,7 @@
                                         <w:dataBinding w:prefixMappings="xmlns:ns0='http://purl.org/dc/elements/1.1/' xmlns:ns1='http://schemas.openxmlformats.org/package/2006/metadata/core-properties' " w:xpath="/ns1:coreProperties[1]/ns0:creator[1]" w:storeItemID="{6C3C8BC8-F283-45AE-878A-BAB7291924A1}"/>
                                         <w:text/>
                                       </w:sdtPr>
+                                      <w:sdtEndPr/>
                                       <w:sdtContent>
                                         <w:p>
                                           <w:pPr>
@@ -283,6 +287,7 @@
                                           <w:dataBinding w:prefixMappings="xmlns:ns0='http://purl.org/dc/elements/1.1/' xmlns:ns1='http://schemas.openxmlformats.org/package/2006/metadata/core-properties' " w:xpath="/ns1:coreProperties[1]/ns1:category[1]" w:storeItemID="{6C3C8BC8-F283-45AE-878A-BAB7291924A1}"/>
                                           <w:text/>
                                         </w:sdtPr>
+                                        <w:sdtEndPr/>
                                         <w:sdtContent>
                                           <w:r>
                                             <w:rPr>
@@ -428,6 +433,7 @@
                                   <w:dataBinding w:prefixMappings="xmlns:ns0='http://purl.org/dc/elements/1.1/' xmlns:ns1='http://schemas.openxmlformats.org/package/2006/metadata/core-properties' " w:xpath="/ns1:coreProperties[1]/ns0:title[1]" w:storeItemID="{6C3C8BC8-F283-45AE-878A-BAB7291924A1}"/>
                                   <w:text/>
                                 </w:sdtPr>
+                                <w:sdtEndPr/>
                                 <w:sdtContent>
                                   <w:p>
                                     <w:pPr>
@@ -466,6 +472,7 @@
                                   <w:dataBinding w:prefixMappings="xmlns:ns0='http://purl.org/dc/elements/1.1/' xmlns:ns1='http://schemas.openxmlformats.org/package/2006/metadata/core-properties' " w:xpath="/ns1:coreProperties[1]/ns0:subject[1]" w:storeItemID="{6C3C8BC8-F283-45AE-878A-BAB7291924A1}"/>
                                   <w:text/>
                                 </w:sdtPr>
+                                <w:sdtEndPr/>
                                 <w:sdtContent>
                                   <w:p>
                                     <w:pPr>
@@ -505,6 +512,7 @@
                                   <w:dataBinding w:prefixMappings="xmlns:ns0='http://purl.org/dc/elements/1.1/' xmlns:ns1='http://schemas.openxmlformats.org/package/2006/metadata/core-properties' " w:xpath="/ns1:coreProperties[1]/ns0:creator[1]" w:storeItemID="{6C3C8BC8-F283-45AE-878A-BAB7291924A1}"/>
                                   <w:text/>
                                 </w:sdtPr>
+                                <w:sdtEndPr/>
                                 <w:sdtContent>
                                   <w:p>
                                     <w:pPr>
@@ -543,6 +551,7 @@
                                     <w:dataBinding w:prefixMappings="xmlns:ns0='http://purl.org/dc/elements/1.1/' xmlns:ns1='http://schemas.openxmlformats.org/package/2006/metadata/core-properties' " w:xpath="/ns1:coreProperties[1]/ns1:category[1]" w:storeItemID="{6C3C8BC8-F283-45AE-878A-BAB7291924A1}"/>
                                     <w:text/>
                                   </w:sdtPr>
+                                  <w:sdtEndPr/>
                                   <w:sdtContent>
                                     <w:r>
                                       <w:rPr>
@@ -575,6 +584,13 @@
     </w:sdt>
     <w:sdt>
       <w:sdtPr>
+        <w:rPr>
+          <w:rFonts w:asciiTheme="minorHAnsi" w:eastAsiaTheme="minorHAnsi" w:hAnsiTheme="minorHAnsi" w:cstheme="minorBidi"/>
+          <w:color w:val="auto"/>
+          <w:sz w:val="22"/>
+          <w:szCs w:val="22"/>
+          <w:lang w:val="en-ZA"/>
+        </w:rPr>
         <w:id w:val="2076234888"/>
         <w:docPartObj>
           <w:docPartGallery w:val="Table of Contents"/>
@@ -583,14 +599,9 @@
       </w:sdtPr>
       <w:sdtEndPr>
         <w:rPr>
-          <w:rFonts w:asciiTheme="minorHAnsi" w:eastAsiaTheme="minorHAnsi" w:hAnsiTheme="minorHAnsi" w:cstheme="minorBidi"/>
           <w:b/>
           <w:bCs/>
           <w:noProof/>
-          <w:color w:val="auto"/>
-          <w:sz w:val="22"/>
-          <w:szCs w:val="22"/>
-          <w:lang w:val="en-ZA"/>
         </w:rPr>
       </w:sdtEndPr>
       <w:sdtContent>
@@ -1183,18 +1194,385 @@
       </w:r>
       <w:bookmarkEnd w:id="0"/>
     </w:p>
-    <w:p/>
+    <w:p>
+      <w:pPr>
+        <w:jc w:val="both"/>
+      </w:pPr>
+      <w:r>
+        <w:t xml:space="preserve">In this report the network security of NWU Vaal in terms of networks will be discussed. The main topics will be the various threats, controls that are in place against the threats, firewalls used, intrusion detection systems that are in place and security aspects </w:t>
+      </w:r>
+      <w:r>
+        <w:t>in terms of the e-mail system. Throughout the report recommendations will be made when necessary.</w:t>
+      </w:r>
+    </w:p>
     <w:p>
       <w:pPr>
         <w:pStyle w:val="Heading1"/>
       </w:pPr>
       <w:bookmarkStart w:id="1" w:name="_Toc79404115"/>
       <w:r>
-        <w:t>Various threats to the university’s network</w:t>
+        <w:t>Various threats</w:t>
       </w:r>
       <w:bookmarkEnd w:id="1"/>
     </w:p>
-    <w:p/>
+    <w:p>
+      <w:r>
+        <w:t xml:space="preserve">According to </w:t>
+      </w:r>
+      <w:r>
+        <w:fldChar w:fldCharType="begin"/>
+      </w:r>
+      <w:r>
+        <w:instrText xml:space="preserve"> ADDIN EN.CITE &lt;EndNote&gt;&lt;Cite AuthorYear="1"&gt;&lt;Author&gt;Charles P. Pfleeger&lt;/Author&gt;&lt;Year&gt;2015&lt;/Year&gt;&lt;RecNum&gt;137&lt;/RecNum&gt;&lt;DisplayText&gt;Charles P. Pfleeger (2015)&lt;/DisplayText&gt;&lt;record&gt;&lt;rec-number&gt;137&lt;/rec-number&gt;&lt;foreign-keys&gt;&lt;key app="EN" db-id="525d9sr0qsvde5evfr0ps52ifpp52v555xtd" timestamp="1629379244"&gt;137&lt;/key&gt;&lt;/foreign-keys&gt;&lt;ref-type name="Book"&gt;6&lt;/ref-type&gt;&lt;contributors&gt;&lt;authors&gt;&lt;author&gt;Charles P. Pfleeger, Shari Lawrence Pfleeger, Jonathan Margulies&lt;/author&gt;&lt;/authors&gt;&lt;/contributors&gt;&lt;titles&gt;&lt;title&gt;Security in computing&lt;/title&gt;&lt;/titles&gt;&lt;dates&gt;&lt;year&gt;2015&lt;/year&gt;&lt;/dates&gt;&lt;isbn&gt; 0-13-408504-3&lt;/isbn&gt;&lt;urls&gt;&lt;/urls&gt;&lt;/record&gt;&lt;/Cite&gt;&lt;/EndNote&gt;</w:instrText>
+      </w:r>
+      <w:r>
+        <w:fldChar w:fldCharType="separate"/>
+      </w:r>
+      <w:r>
+        <w:rPr>
+          <w:noProof/>
+        </w:rPr>
+        <w:t>Charles P. Pfleeger (2015)</w:t>
+      </w:r>
+      <w:r>
+        <w:fldChar w:fldCharType="end"/>
+      </w:r>
+      <w:r>
+        <w:t xml:space="preserve"> the four potential types of harm that NWU can experience is </w:t>
+      </w:r>
+      <w:r>
+        <w:rPr>
+          <w:i/>
+          <w:iCs/>
+        </w:rPr>
+        <w:t>interception</w:t>
+      </w:r>
+      <w:r>
+        <w:t xml:space="preserve">, </w:t>
+      </w:r>
+      <w:r>
+        <w:rPr>
+          <w:i/>
+          <w:iCs/>
+        </w:rPr>
+        <w:t>modification</w:t>
+      </w:r>
+      <w:r>
+        <w:t xml:space="preserve">, </w:t>
+      </w:r>
+      <w:r>
+        <w:rPr>
+          <w:i/>
+          <w:iCs/>
+        </w:rPr>
+        <w:t>fabrication</w:t>
+      </w:r>
+      <w:r>
+        <w:t xml:space="preserve"> or </w:t>
+      </w:r>
+      <w:r>
+        <w:rPr>
+          <w:i/>
+          <w:iCs/>
+        </w:rPr>
+        <w:t>interruption</w:t>
+      </w:r>
+      <w:r>
+        <w:t xml:space="preserve">. </w:t>
+      </w:r>
+      <w:r>
+        <w:t xml:space="preserve">Although the terminology is a bit different, these types still apply to networks. In terms of </w:t>
+      </w:r>
+      <w:r>
+        <w:rPr>
+          <w:i/>
+          <w:iCs/>
+        </w:rPr>
+        <w:t>interception</w:t>
+      </w:r>
+      <w:r>
+        <w:t xml:space="preserve">, it is often called wiretapping or eavesdropping, </w:t>
+      </w:r>
+      <w:r>
+        <w:rPr>
+          <w:i/>
+          <w:iCs/>
+        </w:rPr>
+        <w:t>modification</w:t>
+      </w:r>
+      <w:r>
+        <w:t xml:space="preserve"> and </w:t>
+      </w:r>
+      <w:r>
+        <w:rPr>
+          <w:i/>
+          <w:iCs/>
+        </w:rPr>
+        <w:t>fabrication</w:t>
+      </w:r>
+      <w:r>
+        <w:t xml:space="preserve"> is often called integrity failures and </w:t>
+      </w:r>
+      <w:r>
+        <w:rPr>
+          <w:i/>
+          <w:iCs/>
+        </w:rPr>
+        <w:t>interruption</w:t>
+      </w:r>
+      <w:r>
+        <w:t xml:space="preserve"> is often called denial of service.</w:t>
+      </w:r>
+    </w:p>
+    <w:p>
+      <w:pPr>
+        <w:pStyle w:val="Heading2"/>
+      </w:pPr>
+      <w:r>
+        <w:t>Interception</w:t>
+      </w:r>
+    </w:p>
+    <w:p>
+      <w:r>
+        <w:t xml:space="preserve">Interception is when an unauthorized party got access to an asset </w:t>
+      </w:r>
+      <w:r>
+        <w:fldChar w:fldCharType="begin"/>
+      </w:r>
+      <w:r>
+        <w:instrText xml:space="preserve"> ADDIN EN.CITE &lt;EndNote&gt;&lt;Cite&gt;&lt;Author&gt;genesisdatabase&lt;/Author&gt;&lt;Year&gt;2010&lt;/Year&gt;&lt;RecNum&gt;138&lt;/RecNum&gt;&lt;DisplayText&gt;(genesisdatabase, 2010)&lt;/DisplayText&gt;&lt;record&gt;&lt;rec-number&gt;138&lt;/rec-number&gt;&lt;foreign-keys&gt;&lt;key app="EN" db-id="525d9sr0qsvde5evfr0ps52ifpp52v555xtd" timestamp="1629380115"&gt;138&lt;/key&gt;&lt;/foreign-keys&gt;&lt;ref-type name="Web Page"&gt;12&lt;/ref-type&gt;&lt;contributors&gt;&lt;authors&gt;&lt;author&gt;genesisdatabase&lt;/author&gt;&lt;/authors&gt;&lt;/contributors&gt;&lt;titles&gt;&lt;title&gt;Types of threats | Interception | Interruption | Modification | Fabrication&lt;/title&gt;&lt;/titles&gt;&lt;dates&gt;&lt;year&gt;2010&lt;/year&gt;&lt;/dates&gt;&lt;urls&gt;&lt;related-urls&gt;&lt;url&gt;https://genesisdatabase.wordpress.com/2010/12/13/types-of-threats-interception-interruption-modification-fabrication/#:~:text=An%20interception%20means%20that%20some%20unauthorized%20party%20has,or%20wiretapping%20to%20obtain%20data%20in%20a%20network.&lt;/url&gt;&lt;/related-urls&gt;&lt;/urls&gt;&lt;/record&gt;&lt;/Cite&gt;&lt;/EndNote&gt;</w:instrText>
+      </w:r>
+      <w:r>
+        <w:fldChar w:fldCharType="separate"/>
+      </w:r>
+      <w:r>
+        <w:rPr>
+          <w:noProof/>
+        </w:rPr>
+        <w:t>(genesisdatabase, 2010)</w:t>
+      </w:r>
+      <w:r>
+        <w:fldChar w:fldCharType="end"/>
+      </w:r>
+      <w:r>
+        <w:t>. This party can be a program, a person, or a computing system. Examples include obtaining data in a network (wiretapping). Loss can sometimes be detected easily, but a silent interceptor can leave no trace and no way of detecting interception.</w:t>
+      </w:r>
+      <w:r>
+        <w:t xml:space="preserve"> The best way to counter interception</w:t>
+      </w:r>
+      <w:r>
+        <w:t xml:space="preserve"> for NWU</w:t>
+      </w:r>
+      <w:r>
+        <w:t xml:space="preserve"> is by making use of a strong encryption</w:t>
+      </w:r>
+      <w:r>
+        <w:t xml:space="preserve"> </w:t>
+      </w:r>
+      <w:r>
+        <w:fldChar w:fldCharType="begin"/>
+      </w:r>
+      <w:r>
+        <w:instrText xml:space="preserve"> ADDIN EN.CITE &lt;EndNote&gt;&lt;Cite&gt;&lt;Author&gt;spamlaws&lt;/Author&gt;&lt;Year&gt;2003&lt;/Year&gt;&lt;RecNum&gt;139&lt;/RecNum&gt;&lt;DisplayText&gt;(spamlaws, 2003)&lt;/DisplayText&gt;&lt;record&gt;&lt;rec-number&gt;139&lt;/rec-number&gt;&lt;foreign-keys&gt;&lt;key app="EN" db-id="525d9sr0qsvde5evfr0ps52ifpp52v555xtd" timestamp="1629381784"&gt;139&lt;/key&gt;&lt;/foreign-keys&gt;&lt;ref-type name="Web Page"&gt;12&lt;/ref-type&gt;&lt;contributors&gt;&lt;authors&gt;&lt;author&gt;spamlaws&lt;/author&gt;&lt;/authors&gt;&lt;/contributors&gt;&lt;titles&gt;&lt;title&gt;Types of Wireless Network Attacks: Interception&lt;/title&gt;&lt;/titles&gt;&lt;dates&gt;&lt;year&gt;2003&lt;/year&gt;&lt;/dates&gt;&lt;urls&gt;&lt;related-urls&gt;&lt;url&gt;https://www.spamlaws.com/interception-attack.html#:~:text=The%20best%20wireless%20security%20protection%20against%20interception%20exploits,can%20be%20cracked%20in%20under%20one%20minute%27s%20time.&lt;/url&gt;&lt;/related-urls&gt;&lt;/urls&gt;&lt;/record&gt;&lt;/Cite&gt;&lt;/EndNote&gt;</w:instrText>
+      </w:r>
+      <w:r>
+        <w:fldChar w:fldCharType="separate"/>
+      </w:r>
+      <w:r>
+        <w:rPr>
+          <w:noProof/>
+        </w:rPr>
+        <w:t>(spamlaws, 2003)</w:t>
+      </w:r>
+      <w:r>
+        <w:fldChar w:fldCharType="end"/>
+      </w:r>
+      <w:r>
+        <w:t>.</w:t>
+      </w:r>
+    </w:p>
+    <w:p>
+      <w:pPr>
+        <w:pStyle w:val="Heading2"/>
+      </w:pPr>
+      <w:r>
+        <w:t>Modification</w:t>
+      </w:r>
+    </w:p>
+    <w:p>
+      <w:r>
+        <w:t xml:space="preserve">According to </w:t>
+      </w:r>
+      <w:r>
+        <w:fldChar w:fldCharType="begin"/>
+      </w:r>
+      <w:r>
+        <w:instrText xml:space="preserve"> ADDIN EN.CITE &lt;EndNote&gt;&lt;Cite AuthorYear="1"&gt;&lt;Author&gt;genesisdatabase&lt;/Author&gt;&lt;Year&gt;2010&lt;/Year&gt;&lt;RecNum&gt;138&lt;/RecNum&gt;&lt;DisplayText&gt;genesisdatabase (2010)&lt;/DisplayText&gt;&lt;record&gt;&lt;rec-number&gt;138&lt;/rec-number&gt;&lt;foreign-keys&gt;&lt;key app="EN" db-id="525d9sr0qsvde5evfr0ps52ifpp52v555xtd" timestamp="1629380115"&gt;138&lt;/key&gt;&lt;/foreign-keys&gt;&lt;ref-type name="Web Page"&gt;12&lt;/ref-type&gt;&lt;contributors&gt;&lt;authors&gt;&lt;author&gt;genesisdatabase&lt;/author&gt;&lt;/authors&gt;&lt;/contributors&gt;&lt;titles&gt;&lt;title&gt;Types of threats | Interception | Interruption | Modification | Fabrication&lt;/title&gt;&lt;/titles&gt;&lt;dates&gt;&lt;year&gt;2010&lt;/year&gt;&lt;/dates&gt;&lt;urls&gt;&lt;related-urls&gt;&lt;url&gt;https://genesisdatabase.wordpress.com/2010/12/13/types-of-threats-interception-interruption-modification-fabrication/#:~:text=An%20interception%20means%20that%20some%20unauthorized%20party%20has,or%20wiretapping%20to%20obtain%20data%20in%20a%20network.&lt;/url&gt;&lt;/related-urls&gt;&lt;/urls&gt;&lt;/record&gt;&lt;/Cite&gt;&lt;/EndNote&gt;</w:instrText>
+      </w:r>
+      <w:r>
+        <w:fldChar w:fldCharType="separate"/>
+      </w:r>
+      <w:r>
+        <w:rPr>
+          <w:noProof/>
+        </w:rPr>
+        <w:t>genesisdatabase (2010)</w:t>
+      </w:r>
+      <w:r>
+        <w:fldChar w:fldCharType="end"/>
+      </w:r>
+      <w:r>
+        <w:t xml:space="preserve">, if a party that is unauthorized not only gains access to data, but also tempers with the data, it is called modification. For </w:t>
+      </w:r>
+      <w:r>
+        <w:t>example,</w:t>
+      </w:r>
+      <w:r>
+        <w:t xml:space="preserve"> when someone changes values in the NWU database, or change functionality on </w:t>
+      </w:r>
+      <w:proofErr w:type="spellStart"/>
+      <w:r>
+        <w:t>efundi</w:t>
+      </w:r>
+      <w:proofErr w:type="spellEnd"/>
+      <w:r>
+        <w:t xml:space="preserve">. </w:t>
+      </w:r>
+      <w:r>
+        <w:t xml:space="preserve">This does not only apply to software, but hardware as well. </w:t>
+      </w:r>
+      <w:r>
+        <w:t xml:space="preserve">According to </w:t>
+      </w:r>
+      <w:r>
+        <w:fldChar w:fldCharType="begin"/>
+      </w:r>
+      <w:r>
+        <w:instrText xml:space="preserve"> ADDIN EN.CITE &lt;EndNote&gt;&lt;Cite AuthorYear="1"&gt;&lt;Author&gt;Edwards&lt;/Author&gt;&lt;Year&gt;2018&lt;/Year&gt;&lt;RecNum&gt;140&lt;/RecNum&gt;&lt;DisplayText&gt;Edwards (2018)&lt;/DisplayText&gt;&lt;record&gt;&lt;rec-number&gt;140&lt;/rec-number&gt;&lt;foreign-keys&gt;&lt;key app="EN" db-id="525d9sr0qsvde5evfr0ps52ifpp52v555xtd" timestamp="1629381995"&gt;140&lt;/key&gt;&lt;/foreign-keys&gt;&lt;ref-type name="Journal Article"&gt;17&lt;/ref-type&gt;&lt;contributors&gt;&lt;authors&gt;&lt;author&gt;Jeff Edwards &lt;/author&gt;&lt;/authors&gt;&lt;/contributors&gt;&lt;titles&gt;&lt;title&gt;Managing Network Configuration Changes: Five Best Practices&lt;/title&gt;&lt;/titles&gt;&lt;dates&gt;&lt;year&gt;2018&lt;/year&gt;&lt;/dates&gt;&lt;urls&gt;&lt;related-urls&gt;&lt;url&gt;https://www.whatsupgold.com/blog/best-practices-in-network-configuration-and-change-management&lt;/url&gt;&lt;/related-urls&gt;&lt;/urls&gt;&lt;/record&gt;&lt;/Cite&gt;&lt;/EndNote&gt;</w:instrText>
+      </w:r>
+      <w:r>
+        <w:fldChar w:fldCharType="separate"/>
+      </w:r>
+      <w:r>
+        <w:rPr>
+          <w:noProof/>
+        </w:rPr>
+        <w:t>Edwards (2018)</w:t>
+      </w:r>
+      <w:r>
+        <w:fldChar w:fldCharType="end"/>
+      </w:r>
+      <w:r>
+        <w:t xml:space="preserve"> some of the ways that NWU can prevent modification is to keep track of changes in the network, make use of atomization and to document network changes.</w:t>
+      </w:r>
+    </w:p>
+    <w:p>
+      <w:pPr>
+        <w:pStyle w:val="Heading2"/>
+      </w:pPr>
+      <w:r>
+        <w:t>Fabrication</w:t>
+      </w:r>
+    </w:p>
+    <w:p>
+      <w:r>
+        <w:t xml:space="preserve">This is when an unauthorized party creates a fabrication of fake objects on a system. Examples include when a party inserts spurious transactions in NWU’s network communication system. If skilfully done, they are almost impossible to distinguish </w:t>
+      </w:r>
+      <w:r>
+        <w:t>from the real thing</w:t>
+      </w:r>
+      <w:r>
+        <w:t xml:space="preserve"> </w:t>
+      </w:r>
+      <w:r>
+        <w:fldChar w:fldCharType="begin"/>
+      </w:r>
+      <w:r>
+        <w:instrText xml:space="preserve"> ADDIN EN.CITE &lt;EndNote&gt;&lt;Cite&gt;&lt;Author&gt;genesisdatabase&lt;/Author&gt;&lt;Year&gt;2010&lt;/Year&gt;&lt;RecNum&gt;138&lt;/RecNum&gt;&lt;DisplayText&gt;(genesisdatabase, 2010)&lt;/DisplayText&gt;&lt;record&gt;&lt;rec-number&gt;138&lt;/rec-number&gt;&lt;foreign-keys&gt;&lt;key app="EN" db-id="525d9sr0qsvde5evfr0ps52ifpp52v555xtd" timestamp="1629380115"&gt;138&lt;/key&gt;&lt;/foreign-keys&gt;&lt;ref-type name="Web Page"&gt;12&lt;/ref-type&gt;&lt;contributors&gt;&lt;authors&gt;&lt;author&gt;genesisdatabase&lt;/author&gt;&lt;/authors&gt;&lt;/contributors&gt;&lt;titles&gt;&lt;title&gt;Types of threats | Interception | Interruption | Modification | Fabrication&lt;/title&gt;&lt;/titles&gt;&lt;dates&gt;&lt;year&gt;2010&lt;/year&gt;&lt;/dates&gt;&lt;urls&gt;&lt;related-urls&gt;&lt;url&gt;https://genesisdatabase.wordpress.com/2010/12/13/types-of-threats-interception-interruption-modification-fabrication/#:~:text=An%20interception%20means%20that%20some%20unauthorized%20party%20has,or%20wiretapping%20to%20obtain%20data%20in%20a%20network.&lt;/url&gt;&lt;/related-urls&gt;&lt;/urls&gt;&lt;/record&gt;&lt;/Cite&gt;&lt;/EndNote&gt;</w:instrText>
+      </w:r>
+      <w:r>
+        <w:fldChar w:fldCharType="separate"/>
+      </w:r>
+      <w:r>
+        <w:rPr>
+          <w:noProof/>
+        </w:rPr>
+        <w:t>(genesisdatabase, 2010)</w:t>
+      </w:r>
+      <w:r>
+        <w:fldChar w:fldCharType="end"/>
+      </w:r>
+      <w:r>
+        <w:t>.</w:t>
+      </w:r>
+      <w:r>
+        <w:t xml:space="preserve"> </w:t>
+      </w:r>
+      <w:r>
+        <w:t xml:space="preserve"> </w:t>
+      </w:r>
+      <w:r>
+        <w:t xml:space="preserve">According to </w:t>
+      </w:r>
+      <w:r>
+        <w:fldChar w:fldCharType="begin"/>
+      </w:r>
+      <w:r>
+        <w:instrText xml:space="preserve"> ADDIN EN.CITE &lt;EndNote&gt;&lt;Cite AuthorYear="1"&gt;&lt;Author&gt;Rasayely&lt;/Author&gt;&lt;Year&gt;2019&lt;/Year&gt;&lt;RecNum&gt;141&lt;/RecNum&gt;&lt;DisplayText&gt;Rasayely (2019)&lt;/DisplayText&gt;&lt;record&gt;&lt;rec-number&gt;141&lt;/rec-number&gt;&lt;foreign-keys&gt;&lt;key app="EN" db-id="525d9sr0qsvde5evfr0ps52ifpp52v555xtd" timestamp="1629382303"&gt;141&lt;/key&gt;&lt;/foreign-keys&gt;&lt;ref-type name="Journal Article"&gt;17&lt;/ref-type&gt;&lt;contributors&gt;&lt;authors&gt;&lt;author&gt;Rasayely&lt;/author&gt;&lt;/authors&gt;&lt;/contributors&gt;&lt;titles&gt;&lt;title&gt;Data Fabrication/Falsification… Do Not Ever Do!&lt;/title&gt;&lt;/titles&gt;&lt;dates&gt;&lt;year&gt;2019&lt;/year&gt;&lt;/dates&gt;&lt;urls&gt;&lt;related-urls&gt;&lt;url&gt;https://www.rasayely.com/data-fabrication-falsification-do-not-ever-do/&lt;/url&gt;&lt;/related-urls&gt;&lt;/urls&gt;&lt;/record&gt;&lt;/Cite&gt;&lt;/EndNote&gt;</w:instrText>
+      </w:r>
+      <w:r>
+        <w:fldChar w:fldCharType="separate"/>
+      </w:r>
+      <w:r>
+        <w:rPr>
+          <w:noProof/>
+        </w:rPr>
+        <w:t>Rasayely (2019)</w:t>
+      </w:r>
+      <w:r>
+        <w:fldChar w:fldCharType="end"/>
+      </w:r>
+      <w:r>
+        <w:t>, NWU can  make use of certification of data and imposition of supervision on respondents.</w:t>
+      </w:r>
+    </w:p>
+    <w:p>
+      <w:pPr>
+        <w:pStyle w:val="Heading2"/>
+      </w:pPr>
+      <w:r>
+        <w:t>Interruption</w:t>
+      </w:r>
+    </w:p>
+    <w:p>
+      <w:r>
+        <w:t>This is when an asset becomes unavailable, lost, or unusable. For NWU, this can be malicious destruction of hardware devices, malfunction of an operating system, erasure of data files or programs.</w:t>
+      </w:r>
+      <w:r>
+        <w:t xml:space="preserve"> According to </w:t>
+      </w:r>
+      <w:r>
+        <w:fldChar w:fldCharType="begin"/>
+      </w:r>
+      <w:r>
+        <w:instrText xml:space="preserve"> ADDIN EN.CITE &lt;EndNote&gt;&lt;Cite AuthorYear="1"&gt;&lt;Author&gt;Murray&lt;/Author&gt;&lt;Year&gt;2021&lt;/Year&gt;&lt;RecNum&gt;142&lt;/RecNum&gt;&lt;DisplayText&gt;Murray (2021)&lt;/DisplayText&gt;&lt;record&gt;&lt;rec-number&gt;142&lt;/rec-number&gt;&lt;foreign-keys&gt;&lt;key app="EN" db-id="525d9sr0qsvde5evfr0ps52ifpp52v555xtd" timestamp="1629382605"&gt;142&lt;/key&gt;&lt;/foreign-keys&gt;&lt;ref-type name="Web Page"&gt;12&lt;/ref-type&gt;&lt;contributors&gt;&lt;authors&gt;&lt;author&gt;Joe Murray&lt;/author&gt;&lt;/authors&gt;&lt;/contributors&gt;&lt;titles&gt;&lt;title&gt;How to Check for Internet Interruptions&lt;/title&gt;&lt;/titles&gt;&lt;dates&gt;&lt;year&gt;2021&lt;/year&gt;&lt;/dates&gt;&lt;urls&gt;&lt;related-urls&gt;&lt;url&gt;https://www.techwalla.com/articles/how-to-check-for-internet-interruptions&lt;/url&gt;&lt;/related-urls&gt;&lt;/urls&gt;&lt;/record&gt;&lt;/Cite&gt;&lt;/EndNote&gt;</w:instrText>
+      </w:r>
+      <w:r>
+        <w:fldChar w:fldCharType="separate"/>
+      </w:r>
+      <w:r>
+        <w:rPr>
+          <w:noProof/>
+        </w:rPr>
+        <w:t>Murray (2021)</w:t>
+      </w:r>
+      <w:r>
+        <w:fldChar w:fldCharType="end"/>
+      </w:r>
+      <w:r>
+        <w:t xml:space="preserve"> what NWU can do to detect interruption is to do constant speed tests, traceroute tests and ping tests. </w:t>
+      </w:r>
+    </w:p>
     <w:p>
       <w:pPr>
         <w:pStyle w:val="Heading1"/>
@@ -1223,6 +1601,7 @@
       </w:pPr>
       <w:bookmarkStart w:id="4" w:name="_Toc79404118"/>
       <w:r>
+        <w:lastRenderedPageBreak/>
         <w:t>Intrusion detection system</w:t>
       </w:r>
       <w:bookmarkEnd w:id="4"/>
@@ -1262,6 +1641,168 @@
     </w:p>
     <w:p/>
     <w:p/>
+    <w:p/>
+    <w:p>
+      <w:pPr>
+        <w:pStyle w:val="EndNoteBibliography"/>
+        <w:spacing w:after="0"/>
+        <w:ind w:left="720" w:hanging="720"/>
+      </w:pPr>
+      <w:r>
+        <w:fldChar w:fldCharType="begin"/>
+      </w:r>
+      <w:r>
+        <w:instrText xml:space="preserve"> ADDIN EN.REFLIST </w:instrText>
+      </w:r>
+      <w:r>
+        <w:fldChar w:fldCharType="separate"/>
+      </w:r>
+      <w:r>
+        <w:t xml:space="preserve">Charles P. Pfleeger, S. L. P., Jonathan Margulies. (2015). </w:t>
+      </w:r>
+      <w:r>
+        <w:rPr>
+          <w:i/>
+        </w:rPr>
+        <w:t>Security in computing</w:t>
+      </w:r>
+      <w:r>
+        <w:t xml:space="preserve">. </w:t>
+      </w:r>
+    </w:p>
+    <w:p>
+      <w:pPr>
+        <w:pStyle w:val="EndNoteBibliography"/>
+        <w:spacing w:after="0"/>
+        <w:ind w:left="720" w:hanging="720"/>
+      </w:pPr>
+      <w:r>
+        <w:t xml:space="preserve">Edwards, J. (2018). Managing Network Configuration Changes: Five Best Practices. </w:t>
+      </w:r>
+      <w:hyperlink r:id="rId6" w:history="1">
+        <w:r>
+          <w:rPr>
+            <w:rStyle w:val="Hyperlink"/>
+          </w:rPr>
+          <w:t>https://www.whatsupgold.com/blog/best-practices-in-network-configuration-and-change-management</w:t>
+        </w:r>
+      </w:hyperlink>
+      <w:r>
+        <w:t xml:space="preserve"> </w:t>
+      </w:r>
+    </w:p>
+    <w:p>
+      <w:pPr>
+        <w:pStyle w:val="EndNoteBibliography"/>
+        <w:spacing w:after="0"/>
+        <w:ind w:left="720" w:hanging="720"/>
+      </w:pPr>
+      <w:r>
+        <w:t xml:space="preserve">genesisdatabase. (2010). </w:t>
+      </w:r>
+      <w:r>
+        <w:rPr>
+          <w:i/>
+        </w:rPr>
+        <w:t>Types of threats | Interception | Interruption | Modification | Fabrication</w:t>
+      </w:r>
+      <w:r>
+        <w:t xml:space="preserve">. </w:t>
+      </w:r>
+      <w:hyperlink r:id="rId7" w:history="1">
+        <w:r>
+          <w:rPr>
+            <w:rStyle w:val="Hyperlink"/>
+          </w:rPr>
+          <w:t>https://genesisdatabase.wordpress.com/2010/12/13/types-of-threats-interception-interruption-modification-fabrication/#:~:text=An%20interception%20means%20that%20some%20unauthorized%20party%20has,or%20wiretapping%20to%20obtain%20data%20in%20a%20network</w:t>
+        </w:r>
+      </w:hyperlink>
+      <w:r>
+        <w:t>.</w:t>
+      </w:r>
+    </w:p>
+    <w:p>
+      <w:pPr>
+        <w:pStyle w:val="EndNoteBibliography"/>
+        <w:spacing w:after="0"/>
+        <w:ind w:left="720" w:hanging="720"/>
+      </w:pPr>
+      <w:r>
+        <w:t xml:space="preserve">Murray, J. (2021). </w:t>
+      </w:r>
+      <w:r>
+        <w:rPr>
+          <w:i/>
+        </w:rPr>
+        <w:t>How to Check for Internet Interruptions</w:t>
+      </w:r>
+      <w:r>
+        <w:t xml:space="preserve">. </w:t>
+      </w:r>
+      <w:hyperlink r:id="rId8" w:history="1">
+        <w:r>
+          <w:rPr>
+            <w:rStyle w:val="Hyperlink"/>
+          </w:rPr>
+          <w:t>https://www.techwalla.com/articles/how-to-check-for-internet-interruptions</w:t>
+        </w:r>
+      </w:hyperlink>
+    </w:p>
+    <w:p>
+      <w:pPr>
+        <w:pStyle w:val="EndNoteBibliography"/>
+        <w:spacing w:after="0"/>
+        <w:ind w:left="720" w:hanging="720"/>
+      </w:pPr>
+      <w:r>
+        <w:t xml:space="preserve">Rasayely. (2019). Data Fabrication/Falsification… Do Not Ever Do! </w:t>
+      </w:r>
+      <w:hyperlink r:id="rId9" w:history="1">
+        <w:r>
+          <w:rPr>
+            <w:rStyle w:val="Hyperlink"/>
+          </w:rPr>
+          <w:t>https://www.rasayely.com/data-fabrication-falsification-do-not-ever-do/</w:t>
+        </w:r>
+      </w:hyperlink>
+      <w:r>
+        <w:t xml:space="preserve"> </w:t>
+      </w:r>
+    </w:p>
+    <w:p>
+      <w:pPr>
+        <w:pStyle w:val="EndNoteBibliography"/>
+        <w:ind w:left="720" w:hanging="720"/>
+      </w:pPr>
+      <w:r>
+        <w:t xml:space="preserve">spamlaws. (2003). </w:t>
+      </w:r>
+      <w:r>
+        <w:rPr>
+          <w:i/>
+        </w:rPr>
+        <w:t>Types of Wireless Network Attacks: Interception</w:t>
+      </w:r>
+      <w:r>
+        <w:t xml:space="preserve">. </w:t>
+      </w:r>
+      <w:hyperlink r:id="rId10" w:history="1">
+        <w:r>
+          <w:rPr>
+            <w:rStyle w:val="Hyperlink"/>
+          </w:rPr>
+          <w:t>https://www.spamlaws.com/interception-attack.html#:~:text=The%20best%20wireless%20security%20protection%20against%20interception%20exploits,can%20be%20cracked%20in%20under%20one%20minute%27s%20time</w:t>
+        </w:r>
+      </w:hyperlink>
+      <w:r>
+        <w:t>.</w:t>
+      </w:r>
+    </w:p>
+    <w:p>
+      <w:r>
+        <w:fldChar w:fldCharType="end"/>
+      </w:r>
+    </w:p>
     <w:sectPr>
       <w:pgSz w:w="11906" w:h="16838"/>
       <w:pgMar w:top="1440" w:right="1440" w:bottom="1440" w:left="1440" w:header="708" w:footer="708" w:gutter="0"/>
@@ -1694,10 +2235,31 @@
       <w:szCs w:val="32"/>
     </w:rPr>
   </w:style>
+  <w:style w:type="paragraph" w:styleId="Heading2">
+    <w:name w:val="heading 2"/>
+    <w:basedOn w:val="Normal"/>
+    <w:next w:val="Normal"/>
+    <w:link w:val="Heading2Char"/>
+    <w:uiPriority w:val="9"/>
+    <w:unhideWhenUsed/>
+    <w:qFormat/>
+    <w:rsid w:val="0012431F"/>
+    <w:pPr>
+      <w:keepNext/>
+      <w:keepLines/>
+      <w:spacing w:before="40" w:after="0"/>
+      <w:outlineLvl w:val="1"/>
+    </w:pPr>
+    <w:rPr>
+      <w:rFonts w:asciiTheme="majorHAnsi" w:eastAsiaTheme="majorEastAsia" w:hAnsiTheme="majorHAnsi" w:cstheme="majorBidi"/>
+      <w:color w:val="2F5496" w:themeColor="accent1" w:themeShade="BF"/>
+      <w:sz w:val="26"/>
+      <w:szCs w:val="26"/>
+    </w:rPr>
+  </w:style>
   <w:style w:type="character" w:default="1" w:styleId="DefaultParagraphFont">
     <w:name w:val="Default Paragraph Font"/>
     <w:uiPriority w:val="1"/>
-    <w:semiHidden/>
     <w:unhideWhenUsed/>
   </w:style>
   <w:style w:type="table" w:default="1" w:styleId="TableNormal">
@@ -1795,6 +2357,82 @@
     <w:rPr>
       <w:color w:val="0563C1" w:themeColor="hyperlink"/>
       <w:u w:val="single"/>
+    </w:rPr>
+  </w:style>
+  <w:style w:type="paragraph" w:customStyle="1" w:styleId="EndNoteBibliographyTitle">
+    <w:name w:val="EndNote Bibliography Title"/>
+    <w:basedOn w:val="Normal"/>
+    <w:link w:val="EndNoteBibliographyTitleChar"/>
+    <w:rsid w:val="00D30944"/>
+    <w:pPr>
+      <w:spacing w:after="0"/>
+      <w:jc w:val="center"/>
+    </w:pPr>
+    <w:rPr>
+      <w:rFonts w:ascii="Calibri" w:hAnsi="Calibri" w:cs="Calibri"/>
+      <w:noProof/>
+      <w:lang w:val="en-US"/>
+    </w:rPr>
+  </w:style>
+  <w:style w:type="character" w:customStyle="1" w:styleId="EndNoteBibliographyTitleChar">
+    <w:name w:val="EndNote Bibliography Title Char"/>
+    <w:basedOn w:val="DefaultParagraphFont"/>
+    <w:link w:val="EndNoteBibliographyTitle"/>
+    <w:rsid w:val="00D30944"/>
+    <w:rPr>
+      <w:rFonts w:ascii="Calibri" w:hAnsi="Calibri" w:cs="Calibri"/>
+      <w:noProof/>
+      <w:lang w:val="en-US"/>
+    </w:rPr>
+  </w:style>
+  <w:style w:type="paragraph" w:customStyle="1" w:styleId="EndNoteBibliography">
+    <w:name w:val="EndNote Bibliography"/>
+    <w:basedOn w:val="Normal"/>
+    <w:link w:val="EndNoteBibliographyChar"/>
+    <w:rsid w:val="00D30944"/>
+    <w:pPr>
+      <w:spacing w:line="240" w:lineRule="auto"/>
+    </w:pPr>
+    <w:rPr>
+      <w:rFonts w:ascii="Calibri" w:hAnsi="Calibri" w:cs="Calibri"/>
+      <w:noProof/>
+      <w:lang w:val="en-US"/>
+    </w:rPr>
+  </w:style>
+  <w:style w:type="character" w:customStyle="1" w:styleId="EndNoteBibliographyChar">
+    <w:name w:val="EndNote Bibliography Char"/>
+    <w:basedOn w:val="DefaultParagraphFont"/>
+    <w:link w:val="EndNoteBibliography"/>
+    <w:rsid w:val="00D30944"/>
+    <w:rPr>
+      <w:rFonts w:ascii="Calibri" w:hAnsi="Calibri" w:cs="Calibri"/>
+      <w:noProof/>
+      <w:lang w:val="en-US"/>
+    </w:rPr>
+  </w:style>
+  <w:style w:type="character" w:customStyle="1" w:styleId="Heading2Char">
+    <w:name w:val="Heading 2 Char"/>
+    <w:basedOn w:val="DefaultParagraphFont"/>
+    <w:link w:val="Heading2"/>
+    <w:uiPriority w:val="9"/>
+    <w:rsid w:val="0012431F"/>
+    <w:rPr>
+      <w:rFonts w:asciiTheme="majorHAnsi" w:eastAsiaTheme="majorEastAsia" w:hAnsiTheme="majorHAnsi" w:cstheme="majorBidi"/>
+      <w:color w:val="2F5496" w:themeColor="accent1" w:themeShade="BF"/>
+      <w:sz w:val="26"/>
+      <w:szCs w:val="26"/>
+    </w:rPr>
+  </w:style>
+  <w:style w:type="character" w:styleId="UnresolvedMention">
+    <w:name w:val="Unresolved Mention"/>
+    <w:basedOn w:val="DefaultParagraphFont"/>
+    <w:uiPriority w:val="99"/>
+    <w:semiHidden/>
+    <w:unhideWhenUsed/>
+    <w:rsid w:val="00505FFA"/>
+    <w:rPr>
+      <w:color w:val="605E5C"/>
+      <w:shd w:val="clear" w:color="auto" w:fill="E1DFDD"/>
     </w:rPr>
   </w:style>
 </w:styles>

--- a/Second Semester/ITRI 625 Security/Assignment 1/625 Assignment 1 31210783.docx
+++ b/Second Semester/ITRI 625 Security/Assignment 1/625 Assignment 1 31210783.docx
@@ -1208,6 +1208,7 @@
     <w:p>
       <w:pPr>
         <w:pStyle w:val="Heading1"/>
+        <w:jc w:val="both"/>
       </w:pPr>
       <w:bookmarkStart w:id="1" w:name="_Toc79404115"/>
       <w:r>
@@ -1216,6 +1217,9 @@
       <w:bookmarkEnd w:id="1"/>
     </w:p>
     <w:p>
+      <w:pPr>
+        <w:jc w:val="both"/>
+      </w:pPr>
       <w:r>
         <w:t xml:space="preserve">According to </w:t>
       </w:r>
@@ -1327,12 +1331,16 @@
     <w:p>
       <w:pPr>
         <w:pStyle w:val="Heading2"/>
+        <w:jc w:val="both"/>
       </w:pPr>
       <w:r>
         <w:t>Interception</w:t>
       </w:r>
     </w:p>
     <w:p>
+      <w:pPr>
+        <w:jc w:val="both"/>
+      </w:pPr>
       <w:r>
         <w:t xml:space="preserve">Interception is when an unauthorized party got access to an asset </w:t>
       </w:r>
@@ -1394,12 +1402,16 @@
     <w:p>
       <w:pPr>
         <w:pStyle w:val="Heading2"/>
+        <w:jc w:val="both"/>
       </w:pPr>
       <w:r>
         <w:t>Modification</w:t>
       </w:r>
     </w:p>
     <w:p>
+      <w:pPr>
+        <w:jc w:val="both"/>
+      </w:pPr>
       <w:r>
         <w:t xml:space="preserve">According to </w:t>
       </w:r>
@@ -1469,12 +1481,16 @@
     <w:p>
       <w:pPr>
         <w:pStyle w:val="Heading2"/>
+        <w:jc w:val="both"/>
       </w:pPr>
       <w:r>
         <w:t>Fabrication</w:t>
       </w:r>
     </w:p>
     <w:p>
+      <w:pPr>
+        <w:jc w:val="both"/>
+      </w:pPr>
       <w:r>
         <w:t xml:space="preserve">This is when an unauthorized party creates a fabrication of fake objects on a system. Examples include when a party inserts spurious transactions in NWU’s network communication system. If skilfully done, they are almost impossible to distinguish </w:t>
       </w:r>
@@ -1539,12 +1555,16 @@
     <w:p>
       <w:pPr>
         <w:pStyle w:val="Heading2"/>
+        <w:jc w:val="both"/>
       </w:pPr>
       <w:r>
         <w:t>Interruption</w:t>
       </w:r>
     </w:p>
     <w:p>
+      <w:pPr>
+        <w:jc w:val="both"/>
+      </w:pPr>
       <w:r>
         <w:t>This is when an asset becomes unavailable, lost, or unusable. For NWU, this can be malicious destruction of hardware devices, malfunction of an operating system, erasure of data files or programs.</w:t>
       </w:r>
@@ -1576,6 +1596,7 @@
     <w:p>
       <w:pPr>
         <w:pStyle w:val="Heading1"/>
+        <w:jc w:val="both"/>
       </w:pPr>
       <w:bookmarkStart w:id="2" w:name="_Toc79404116"/>
       <w:r>
@@ -1583,7 +1604,67 @@
       </w:r>
       <w:bookmarkEnd w:id="2"/>
     </w:p>
-    <w:p/>
+    <w:p>
+      <w:pPr>
+        <w:jc w:val="both"/>
+      </w:pPr>
+      <w:r>
+        <w:t>NWU has network encryption in place to ensure that the network stays as safe as possible</w:t>
+      </w:r>
+      <w:r>
+        <w:t xml:space="preserve">, this is in place to counter </w:t>
+      </w:r>
+      <w:r>
+        <w:rPr>
+          <w:i/>
+          <w:iCs/>
+        </w:rPr>
+        <w:t>interception</w:t>
+      </w:r>
+      <w:r>
+        <w:t xml:space="preserve">. Encryption is one of the most versatile and important tool in terms of network security </w:t>
+      </w:r>
+      <w:r>
+        <w:fldChar w:fldCharType="begin"/>
+      </w:r>
+      <w:r>
+        <w:instrText xml:space="preserve"> ADDIN EN.CITE &lt;EndNote&gt;&lt;Cite&gt;&lt;Author&gt;Charles P. Pfleeger&lt;/Author&gt;&lt;Year&gt;2015&lt;/Year&gt;&lt;RecNum&gt;137&lt;/RecNum&gt;&lt;DisplayText&gt;(Charles P. Pfleeger, 2015)&lt;/DisplayText&gt;&lt;record&gt;&lt;rec-number&gt;137&lt;/rec-number&gt;&lt;foreign-keys&gt;&lt;key app="EN" db-id="525d9sr0qsvde5evfr0ps52ifpp52v555xtd" timestamp="1629379244"&gt;137&lt;/key&gt;&lt;/foreign-keys&gt;&lt;ref-type name="Book"&gt;6&lt;/ref-type&gt;&lt;contributors&gt;&lt;authors&gt;&lt;author&gt;Charles P. Pfleeger, Shari Lawrence Pfleeger, Jonathan Margulies&lt;/author&gt;&lt;/authors&gt;&lt;/contributors&gt;&lt;titles&gt;&lt;title&gt;Security in computing&lt;/title&gt;&lt;/titles&gt;&lt;dates&gt;&lt;year&gt;2015&lt;/year&gt;&lt;/dates&gt;&lt;isbn&gt; 0-13-408504-3&lt;/isbn&gt;&lt;urls&gt;&lt;/urls&gt;&lt;/record&gt;&lt;/Cite&gt;&lt;/EndNote&gt;</w:instrText>
+      </w:r>
+      <w:r>
+        <w:fldChar w:fldCharType="separate"/>
+      </w:r>
+      <w:r>
+        <w:rPr>
+          <w:noProof/>
+        </w:rPr>
+        <w:t>(Charles P. Pfleeger, 2015)</w:t>
+      </w:r>
+      <w:r>
+        <w:fldChar w:fldCharType="end"/>
+      </w:r>
+      <w:r>
+        <w:t xml:space="preserve">. </w:t>
+      </w:r>
+      <w:r>
+        <w:t>Encryption provides privacy, separation, integrity</w:t>
+      </w:r>
+      <w:r>
+        <w:t>,</w:t>
+      </w:r>
+      <w:r>
+        <w:t xml:space="preserve"> and authenticity.</w:t>
+      </w:r>
+    </w:p>
+    <w:p>
+      <w:pPr>
+        <w:jc w:val="both"/>
+      </w:pPr>
+    </w:p>
+    <w:p>
+      <w:pPr>
+        <w:jc w:val="both"/>
+      </w:pPr>
+    </w:p>
     <w:p>
       <w:pPr>
         <w:pStyle w:val="Heading1"/>
@@ -1594,14 +1675,47 @@
       </w:r>
       <w:bookmarkEnd w:id="3"/>
     </w:p>
-    <w:p/>
+    <w:p>
+      <w:r>
+        <w:t>A firewall is a device made to filter traffic between an inside or protected network and a less trustworthy network</w:t>
+      </w:r>
+      <w:r>
+        <w:t xml:space="preserve"> </w:t>
+      </w:r>
+      <w:r>
+        <w:fldChar w:fldCharType="begin"/>
+      </w:r>
+      <w:r>
+        <w:instrText xml:space="preserve"> ADDIN EN.CITE &lt;EndNote&gt;&lt;Cite&gt;&lt;Author&gt;Charles P. Pfleeger&lt;/Author&gt;&lt;Year&gt;2015&lt;/Year&gt;&lt;RecNum&gt;137&lt;/RecNum&gt;&lt;DisplayText&gt;(Charles P. Pfleeger, 2015)&lt;/DisplayText&gt;&lt;record&gt;&lt;rec-number&gt;137&lt;/rec-number&gt;&lt;foreign-keys&gt;&lt;key app="EN" db-id="525d9sr0qsvde5evfr0ps52ifpp52v555xtd" timestamp="1629379244"&gt;137&lt;/key&gt;&lt;/foreign-keys&gt;&lt;ref-type name="Book"&gt;6&lt;/ref-type&gt;&lt;contributors&gt;&lt;authors&gt;&lt;author&gt;Charles P. Pfleeger, Shari Lawrence Pfleeger, Jonathan Margulies&lt;/author&gt;&lt;/authors&gt;&lt;/contributors&gt;&lt;titles&gt;&lt;title&gt;Security in computing&lt;/title&gt;&lt;/titles&gt;&lt;dates&gt;&lt;year&gt;2015&lt;/year&gt;&lt;/dates&gt;&lt;isbn&gt; 0-13-408504-3&lt;/isbn&gt;&lt;urls&gt;&lt;/urls&gt;&lt;/record&gt;&lt;/Cite&gt;&lt;/EndNote&gt;</w:instrText>
+      </w:r>
+      <w:r>
+        <w:fldChar w:fldCharType="separate"/>
+      </w:r>
+      <w:r>
+        <w:rPr>
+          <w:noProof/>
+        </w:rPr>
+        <w:t>(Charles P. Pfleeger, 2015)</w:t>
+      </w:r>
+      <w:r>
+        <w:fldChar w:fldCharType="end"/>
+      </w:r>
+      <w:r>
+        <w:t>.</w:t>
+      </w:r>
+      <w:r>
+        <w:t xml:space="preserve"> There is usually a dedicated device that runs a firewall, as a single point through which traffic is sent, performance is important</w:t>
+      </w:r>
+      <w:r>
+        <w:t xml:space="preserve"> </w:t>
+      </w:r>
+    </w:p>
     <w:p>
       <w:pPr>
         <w:pStyle w:val="Heading1"/>
       </w:pPr>
       <w:bookmarkStart w:id="4" w:name="_Toc79404118"/>
       <w:r>
-        <w:lastRenderedPageBreak/>
         <w:t>Intrusion detection system</w:t>
       </w:r>
       <w:bookmarkEnd w:id="4"/>

--- a/Second Semester/ITRI 625 Security/Assignment 1/625 Assignment 1 31210783.docx
+++ b/Second Semester/ITRI 625 Security/Assignment 1/625 Assignment 1 31210783.docx
@@ -123,7 +123,7 @@
                                                     </pic:cNvPicPr>
                                                   </pic:nvPicPr>
                                                   <pic:blipFill>
-                                                    <a:blip r:embed="rId5">
+                                                    <a:blip r:embed="rId6">
                                                       <a:extLst>
                                                         <a:ext uri="{28A0092B-C50C-407E-A947-70E740481C1C}">
                                                           <a14:useLocalDpi xmlns:a14="http://schemas.microsoft.com/office/drawing/2010/main" val="0"/>
@@ -387,7 +387,7 @@
                                               </pic:cNvPicPr>
                                             </pic:nvPicPr>
                                             <pic:blipFill>
-                                              <a:blip r:embed="rId5">
+                                              <a:blip r:embed="rId6">
                                                 <a:extLst>
                                                   <a:ext uri="{28A0092B-C50C-407E-A947-70E740481C1C}">
                                                     <a14:useLocalDpi xmlns:a14="http://schemas.microsoft.com/office/drawing/2010/main" val="0"/>
@@ -617,10 +617,13 @@
           <w:pPr>
             <w:pStyle w:val="TOC1"/>
             <w:tabs>
+              <w:tab w:val="left" w:pos="440"/>
               <w:tab w:val="right" w:leader="dot" w:pos="9016"/>
             </w:tabs>
             <w:rPr>
+              <w:rFonts w:eastAsiaTheme="minorEastAsia"/>
               <w:noProof/>
+              <w:lang w:eastAsia="en-ZA"/>
             </w:rPr>
           </w:pPr>
           <w:r>
@@ -632,12 +635,27 @@
           <w:r>
             <w:fldChar w:fldCharType="separate"/>
           </w:r>
-          <w:hyperlink w:anchor="_Toc79404114" w:history="1">
+          <w:hyperlink w:anchor="_Toc80346907" w:history="1">
             <w:r>
               <w:rPr>
                 <w:rStyle w:val="Hyperlink"/>
                 <w:noProof/>
               </w:rPr>
+              <w:t>1.</w:t>
+            </w:r>
+            <w:r>
+              <w:rPr>
+                <w:rFonts w:eastAsiaTheme="minorEastAsia"/>
+                <w:noProof/>
+                <w:lang w:eastAsia="en-ZA"/>
+              </w:rPr>
+              <w:tab/>
+            </w:r>
+            <w:r>
+              <w:rPr>
+                <w:rStyle w:val="Hyperlink"/>
+                <w:noProof/>
+              </w:rPr>
               <w:t>Introduction</w:t>
             </w:r>
             <w:r>
@@ -659,7 +677,7 @@
                 <w:noProof/>
                 <w:webHidden/>
               </w:rPr>
-              <w:instrText xml:space="preserve"> PAGEREF _Toc79404114 \h </w:instrText>
+              <w:instrText xml:space="preserve"> PAGEREF _Toc80346907 \h </w:instrText>
             </w:r>
             <w:r>
               <w:rPr>
@@ -694,29 +712,129 @@
           <w:pPr>
             <w:pStyle w:val="TOC1"/>
             <w:tabs>
+              <w:tab w:val="left" w:pos="440"/>
+              <w:tab w:val="right" w:leader="dot" w:pos="9016"/>
+            </w:tabs>
+            <w:rPr>
+              <w:rFonts w:eastAsiaTheme="minorEastAsia"/>
+              <w:noProof/>
+              <w:lang w:eastAsia="en-ZA"/>
+            </w:rPr>
+          </w:pPr>
+          <w:hyperlink w:anchor="_Toc80346908" w:history="1">
+            <w:r>
+              <w:rPr>
+                <w:rStyle w:val="Hyperlink"/>
+                <w:noProof/>
+              </w:rPr>
+              <w:t>2.</w:t>
+            </w:r>
+            <w:r>
+              <w:rPr>
+                <w:rFonts w:eastAsiaTheme="minorEastAsia"/>
+                <w:noProof/>
+                <w:lang w:eastAsia="en-ZA"/>
+              </w:rPr>
+              <w:tab/>
+            </w:r>
+            <w:r>
+              <w:rPr>
+                <w:rStyle w:val="Hyperlink"/>
+                <w:noProof/>
+              </w:rPr>
+              <w:t>Various threats</w:t>
+            </w:r>
+            <w:r>
+              <w:rPr>
+                <w:noProof/>
+                <w:webHidden/>
+              </w:rPr>
+              <w:tab/>
+            </w:r>
+            <w:r>
+              <w:rPr>
+                <w:noProof/>
+                <w:webHidden/>
+              </w:rPr>
+              <w:fldChar w:fldCharType="begin"/>
+            </w:r>
+            <w:r>
+              <w:rPr>
+                <w:noProof/>
+                <w:webHidden/>
+              </w:rPr>
+              <w:instrText xml:space="preserve"> PAGEREF _Toc80346908 \h </w:instrText>
+            </w:r>
+            <w:r>
+              <w:rPr>
+                <w:noProof/>
+                <w:webHidden/>
+              </w:rPr>
+            </w:r>
+            <w:r>
+              <w:rPr>
+                <w:noProof/>
+                <w:webHidden/>
+              </w:rPr>
+              <w:fldChar w:fldCharType="separate"/>
+            </w:r>
+            <w:r>
+              <w:rPr>
+                <w:noProof/>
+                <w:webHidden/>
+              </w:rPr>
+              <w:t>2</w:t>
+            </w:r>
+            <w:r>
+              <w:rPr>
+                <w:noProof/>
+                <w:webHidden/>
+              </w:rPr>
+              <w:fldChar w:fldCharType="end"/>
+            </w:r>
+          </w:hyperlink>
+        </w:p>
+        <w:p>
+          <w:pPr>
+            <w:pStyle w:val="TOC2"/>
+            <w:tabs>
+              <w:tab w:val="left" w:pos="880"/>
               <w:tab w:val="right" w:leader="dot" w:pos="9016"/>
             </w:tabs>
             <w:rPr>
               <w:noProof/>
             </w:rPr>
           </w:pPr>
-          <w:hyperlink w:anchor="_Toc79404115" w:history="1">
+          <w:hyperlink w:anchor="_Toc80346909" w:history="1">
             <w:r>
               <w:rPr>
                 <w:rStyle w:val="Hyperlink"/>
                 <w:noProof/>
               </w:rPr>
-              <w:t>Various threats to the university’s network</w:t>
-            </w:r>
-            <w:r>
-              <w:rPr>
-                <w:noProof/>
-                <w:webHidden/>
+              <w:t>2.1.</w:t>
+            </w:r>
+            <w:r>
+              <w:rPr>
+                <w:noProof/>
               </w:rPr>
               <w:tab/>
             </w:r>
             <w:r>
               <w:rPr>
+                <w:rStyle w:val="Hyperlink"/>
+                <w:noProof/>
+              </w:rPr>
+              <w:t>Interception</w:t>
+            </w:r>
+            <w:r>
+              <w:rPr>
+                <w:noProof/>
+                <w:webHidden/>
+              </w:rPr>
+              <w:tab/>
+            </w:r>
+            <w:r>
+              <w:rPr>
                 <w:noProof/>
                 <w:webHidden/>
               </w:rPr>
@@ -727,7 +845,253 @@
                 <w:noProof/>
                 <w:webHidden/>
               </w:rPr>
-              <w:instrText xml:space="preserve"> PAGEREF _Toc79404115 \h </w:instrText>
+              <w:instrText xml:space="preserve"> PAGEREF _Toc80346909 \h </w:instrText>
+            </w:r>
+            <w:r>
+              <w:rPr>
+                <w:noProof/>
+                <w:webHidden/>
+              </w:rPr>
+            </w:r>
+            <w:r>
+              <w:rPr>
+                <w:noProof/>
+                <w:webHidden/>
+              </w:rPr>
+              <w:fldChar w:fldCharType="separate"/>
+            </w:r>
+            <w:r>
+              <w:rPr>
+                <w:noProof/>
+                <w:webHidden/>
+              </w:rPr>
+              <w:t>2</w:t>
+            </w:r>
+            <w:r>
+              <w:rPr>
+                <w:noProof/>
+                <w:webHidden/>
+              </w:rPr>
+              <w:fldChar w:fldCharType="end"/>
+            </w:r>
+          </w:hyperlink>
+        </w:p>
+        <w:p>
+          <w:pPr>
+            <w:pStyle w:val="TOC2"/>
+            <w:tabs>
+              <w:tab w:val="left" w:pos="880"/>
+              <w:tab w:val="right" w:leader="dot" w:pos="9016"/>
+            </w:tabs>
+            <w:rPr>
+              <w:noProof/>
+            </w:rPr>
+          </w:pPr>
+          <w:hyperlink w:anchor="_Toc80346910" w:history="1">
+            <w:r>
+              <w:rPr>
+                <w:rStyle w:val="Hyperlink"/>
+                <w:noProof/>
+              </w:rPr>
+              <w:t>2.2.</w:t>
+            </w:r>
+            <w:r>
+              <w:rPr>
+                <w:noProof/>
+              </w:rPr>
+              <w:tab/>
+            </w:r>
+            <w:r>
+              <w:rPr>
+                <w:rStyle w:val="Hyperlink"/>
+                <w:noProof/>
+              </w:rPr>
+              <w:t>Modification</w:t>
+            </w:r>
+            <w:r>
+              <w:rPr>
+                <w:noProof/>
+                <w:webHidden/>
+              </w:rPr>
+              <w:tab/>
+            </w:r>
+            <w:r>
+              <w:rPr>
+                <w:noProof/>
+                <w:webHidden/>
+              </w:rPr>
+              <w:fldChar w:fldCharType="begin"/>
+            </w:r>
+            <w:r>
+              <w:rPr>
+                <w:noProof/>
+                <w:webHidden/>
+              </w:rPr>
+              <w:instrText xml:space="preserve"> PAGEREF _Toc80346910 \h </w:instrText>
+            </w:r>
+            <w:r>
+              <w:rPr>
+                <w:noProof/>
+                <w:webHidden/>
+              </w:rPr>
+            </w:r>
+            <w:r>
+              <w:rPr>
+                <w:noProof/>
+                <w:webHidden/>
+              </w:rPr>
+              <w:fldChar w:fldCharType="separate"/>
+            </w:r>
+            <w:r>
+              <w:rPr>
+                <w:noProof/>
+                <w:webHidden/>
+              </w:rPr>
+              <w:t>2</w:t>
+            </w:r>
+            <w:r>
+              <w:rPr>
+                <w:noProof/>
+                <w:webHidden/>
+              </w:rPr>
+              <w:fldChar w:fldCharType="end"/>
+            </w:r>
+          </w:hyperlink>
+        </w:p>
+        <w:p>
+          <w:pPr>
+            <w:pStyle w:val="TOC2"/>
+            <w:tabs>
+              <w:tab w:val="left" w:pos="880"/>
+              <w:tab w:val="right" w:leader="dot" w:pos="9016"/>
+            </w:tabs>
+            <w:rPr>
+              <w:noProof/>
+            </w:rPr>
+          </w:pPr>
+          <w:hyperlink w:anchor="_Toc80346911" w:history="1">
+            <w:r>
+              <w:rPr>
+                <w:rStyle w:val="Hyperlink"/>
+                <w:noProof/>
+              </w:rPr>
+              <w:t>2.3.</w:t>
+            </w:r>
+            <w:r>
+              <w:rPr>
+                <w:noProof/>
+              </w:rPr>
+              <w:tab/>
+            </w:r>
+            <w:r>
+              <w:rPr>
+                <w:rStyle w:val="Hyperlink"/>
+                <w:noProof/>
+              </w:rPr>
+              <w:t>Fabrication</w:t>
+            </w:r>
+            <w:r>
+              <w:rPr>
+                <w:noProof/>
+                <w:webHidden/>
+              </w:rPr>
+              <w:tab/>
+            </w:r>
+            <w:r>
+              <w:rPr>
+                <w:noProof/>
+                <w:webHidden/>
+              </w:rPr>
+              <w:fldChar w:fldCharType="begin"/>
+            </w:r>
+            <w:r>
+              <w:rPr>
+                <w:noProof/>
+                <w:webHidden/>
+              </w:rPr>
+              <w:instrText xml:space="preserve"> PAGEREF _Toc80346911 \h </w:instrText>
+            </w:r>
+            <w:r>
+              <w:rPr>
+                <w:noProof/>
+                <w:webHidden/>
+              </w:rPr>
+            </w:r>
+            <w:r>
+              <w:rPr>
+                <w:noProof/>
+                <w:webHidden/>
+              </w:rPr>
+              <w:fldChar w:fldCharType="separate"/>
+            </w:r>
+            <w:r>
+              <w:rPr>
+                <w:noProof/>
+                <w:webHidden/>
+              </w:rPr>
+              <w:t>2</w:t>
+            </w:r>
+            <w:r>
+              <w:rPr>
+                <w:noProof/>
+                <w:webHidden/>
+              </w:rPr>
+              <w:fldChar w:fldCharType="end"/>
+            </w:r>
+          </w:hyperlink>
+        </w:p>
+        <w:p>
+          <w:pPr>
+            <w:pStyle w:val="TOC2"/>
+            <w:tabs>
+              <w:tab w:val="left" w:pos="880"/>
+              <w:tab w:val="right" w:leader="dot" w:pos="9016"/>
+            </w:tabs>
+            <w:rPr>
+              <w:noProof/>
+            </w:rPr>
+          </w:pPr>
+          <w:hyperlink w:anchor="_Toc80346912" w:history="1">
+            <w:r>
+              <w:rPr>
+                <w:rStyle w:val="Hyperlink"/>
+                <w:noProof/>
+              </w:rPr>
+              <w:t>2.4.</w:t>
+            </w:r>
+            <w:r>
+              <w:rPr>
+                <w:noProof/>
+              </w:rPr>
+              <w:tab/>
+            </w:r>
+            <w:r>
+              <w:rPr>
+                <w:rStyle w:val="Hyperlink"/>
+                <w:noProof/>
+              </w:rPr>
+              <w:t>Interruption</w:t>
+            </w:r>
+            <w:r>
+              <w:rPr>
+                <w:noProof/>
+                <w:webHidden/>
+              </w:rPr>
+              <w:tab/>
+            </w:r>
+            <w:r>
+              <w:rPr>
+                <w:noProof/>
+                <w:webHidden/>
+              </w:rPr>
+              <w:fldChar w:fldCharType="begin"/>
+            </w:r>
+            <w:r>
+              <w:rPr>
+                <w:noProof/>
+                <w:webHidden/>
+              </w:rPr>
+              <w:instrText xml:space="preserve"> PAGEREF _Toc80346912 \h </w:instrText>
             </w:r>
             <w:r>
               <w:rPr>
@@ -762,29 +1126,387 @@
           <w:pPr>
             <w:pStyle w:val="TOC1"/>
             <w:tabs>
+              <w:tab w:val="left" w:pos="440"/>
+              <w:tab w:val="right" w:leader="dot" w:pos="9016"/>
+            </w:tabs>
+            <w:rPr>
+              <w:rFonts w:eastAsiaTheme="minorEastAsia"/>
+              <w:noProof/>
+              <w:lang w:eastAsia="en-ZA"/>
+            </w:rPr>
+          </w:pPr>
+          <w:hyperlink w:anchor="_Toc80346913" w:history="1">
+            <w:r>
+              <w:rPr>
+                <w:rStyle w:val="Hyperlink"/>
+                <w:noProof/>
+              </w:rPr>
+              <w:t>3.</w:t>
+            </w:r>
+            <w:r>
+              <w:rPr>
+                <w:rFonts w:eastAsiaTheme="minorEastAsia"/>
+                <w:noProof/>
+                <w:lang w:eastAsia="en-ZA"/>
+              </w:rPr>
+              <w:tab/>
+            </w:r>
+            <w:r>
+              <w:rPr>
+                <w:rStyle w:val="Hyperlink"/>
+                <w:noProof/>
+              </w:rPr>
+              <w:t>Controls that are in place</w:t>
+            </w:r>
+            <w:r>
+              <w:rPr>
+                <w:noProof/>
+                <w:webHidden/>
+              </w:rPr>
+              <w:tab/>
+            </w:r>
+            <w:r>
+              <w:rPr>
+                <w:noProof/>
+                <w:webHidden/>
+              </w:rPr>
+              <w:fldChar w:fldCharType="begin"/>
+            </w:r>
+            <w:r>
+              <w:rPr>
+                <w:noProof/>
+                <w:webHidden/>
+              </w:rPr>
+              <w:instrText xml:space="preserve"> PAGEREF _Toc80346913 \h </w:instrText>
+            </w:r>
+            <w:r>
+              <w:rPr>
+                <w:noProof/>
+                <w:webHidden/>
+              </w:rPr>
+            </w:r>
+            <w:r>
+              <w:rPr>
+                <w:noProof/>
+                <w:webHidden/>
+              </w:rPr>
+              <w:fldChar w:fldCharType="separate"/>
+            </w:r>
+            <w:r>
+              <w:rPr>
+                <w:noProof/>
+                <w:webHidden/>
+              </w:rPr>
+              <w:t>2</w:t>
+            </w:r>
+            <w:r>
+              <w:rPr>
+                <w:noProof/>
+                <w:webHidden/>
+              </w:rPr>
+              <w:fldChar w:fldCharType="end"/>
+            </w:r>
+          </w:hyperlink>
+        </w:p>
+        <w:p>
+          <w:pPr>
+            <w:pStyle w:val="TOC1"/>
+            <w:tabs>
+              <w:tab w:val="left" w:pos="440"/>
+              <w:tab w:val="right" w:leader="dot" w:pos="9016"/>
+            </w:tabs>
+            <w:rPr>
+              <w:rFonts w:eastAsiaTheme="minorEastAsia"/>
+              <w:noProof/>
+              <w:lang w:eastAsia="en-ZA"/>
+            </w:rPr>
+          </w:pPr>
+          <w:hyperlink w:anchor="_Toc80346914" w:history="1">
+            <w:r>
+              <w:rPr>
+                <w:rStyle w:val="Hyperlink"/>
+                <w:noProof/>
+              </w:rPr>
+              <w:t>4.</w:t>
+            </w:r>
+            <w:r>
+              <w:rPr>
+                <w:rFonts w:eastAsiaTheme="minorEastAsia"/>
+                <w:noProof/>
+                <w:lang w:eastAsia="en-ZA"/>
+              </w:rPr>
+              <w:tab/>
+            </w:r>
+            <w:r>
+              <w:rPr>
+                <w:rStyle w:val="Hyperlink"/>
+                <w:noProof/>
+              </w:rPr>
+              <w:t>Firewalls used</w:t>
+            </w:r>
+            <w:r>
+              <w:rPr>
+                <w:noProof/>
+                <w:webHidden/>
+              </w:rPr>
+              <w:tab/>
+            </w:r>
+            <w:r>
+              <w:rPr>
+                <w:noProof/>
+                <w:webHidden/>
+              </w:rPr>
+              <w:fldChar w:fldCharType="begin"/>
+            </w:r>
+            <w:r>
+              <w:rPr>
+                <w:noProof/>
+                <w:webHidden/>
+              </w:rPr>
+              <w:instrText xml:space="preserve"> PAGEREF _Toc80346914 \h </w:instrText>
+            </w:r>
+            <w:r>
+              <w:rPr>
+                <w:noProof/>
+                <w:webHidden/>
+              </w:rPr>
+            </w:r>
+            <w:r>
+              <w:rPr>
+                <w:noProof/>
+                <w:webHidden/>
+              </w:rPr>
+              <w:fldChar w:fldCharType="separate"/>
+            </w:r>
+            <w:r>
+              <w:rPr>
+                <w:noProof/>
+                <w:webHidden/>
+              </w:rPr>
+              <w:t>3</w:t>
+            </w:r>
+            <w:r>
+              <w:rPr>
+                <w:noProof/>
+                <w:webHidden/>
+              </w:rPr>
+              <w:fldChar w:fldCharType="end"/>
+            </w:r>
+          </w:hyperlink>
+        </w:p>
+        <w:p>
+          <w:pPr>
+            <w:pStyle w:val="TOC1"/>
+            <w:tabs>
+              <w:tab w:val="left" w:pos="440"/>
+              <w:tab w:val="right" w:leader="dot" w:pos="9016"/>
+            </w:tabs>
+            <w:rPr>
+              <w:rFonts w:eastAsiaTheme="minorEastAsia"/>
+              <w:noProof/>
+              <w:lang w:eastAsia="en-ZA"/>
+            </w:rPr>
+          </w:pPr>
+          <w:hyperlink w:anchor="_Toc80346915" w:history="1">
+            <w:r>
+              <w:rPr>
+                <w:rStyle w:val="Hyperlink"/>
+                <w:noProof/>
+              </w:rPr>
+              <w:t>5.</w:t>
+            </w:r>
+            <w:r>
+              <w:rPr>
+                <w:rFonts w:eastAsiaTheme="minorEastAsia"/>
+                <w:noProof/>
+                <w:lang w:eastAsia="en-ZA"/>
+              </w:rPr>
+              <w:tab/>
+            </w:r>
+            <w:r>
+              <w:rPr>
+                <w:rStyle w:val="Hyperlink"/>
+                <w:noProof/>
+              </w:rPr>
+              <w:t>Intrusion detection system</w:t>
+            </w:r>
+            <w:r>
+              <w:rPr>
+                <w:noProof/>
+                <w:webHidden/>
+              </w:rPr>
+              <w:tab/>
+            </w:r>
+            <w:r>
+              <w:rPr>
+                <w:noProof/>
+                <w:webHidden/>
+              </w:rPr>
+              <w:fldChar w:fldCharType="begin"/>
+            </w:r>
+            <w:r>
+              <w:rPr>
+                <w:noProof/>
+                <w:webHidden/>
+              </w:rPr>
+              <w:instrText xml:space="preserve"> PAGEREF _Toc80346915 \h </w:instrText>
+            </w:r>
+            <w:r>
+              <w:rPr>
+                <w:noProof/>
+                <w:webHidden/>
+              </w:rPr>
+            </w:r>
+            <w:r>
+              <w:rPr>
+                <w:noProof/>
+                <w:webHidden/>
+              </w:rPr>
+              <w:fldChar w:fldCharType="separate"/>
+            </w:r>
+            <w:r>
+              <w:rPr>
+                <w:noProof/>
+                <w:webHidden/>
+              </w:rPr>
+              <w:t>3</w:t>
+            </w:r>
+            <w:r>
+              <w:rPr>
+                <w:noProof/>
+                <w:webHidden/>
+              </w:rPr>
+              <w:fldChar w:fldCharType="end"/>
+            </w:r>
+          </w:hyperlink>
+        </w:p>
+        <w:p>
+          <w:pPr>
+            <w:pStyle w:val="TOC1"/>
+            <w:tabs>
+              <w:tab w:val="left" w:pos="440"/>
+              <w:tab w:val="right" w:leader="dot" w:pos="9016"/>
+            </w:tabs>
+            <w:rPr>
+              <w:rFonts w:eastAsiaTheme="minorEastAsia"/>
+              <w:noProof/>
+              <w:lang w:eastAsia="en-ZA"/>
+            </w:rPr>
+          </w:pPr>
+          <w:hyperlink w:anchor="_Toc80346916" w:history="1">
+            <w:r>
+              <w:rPr>
+                <w:rStyle w:val="Hyperlink"/>
+                <w:noProof/>
+              </w:rPr>
+              <w:t>6.</w:t>
+            </w:r>
+            <w:r>
+              <w:rPr>
+                <w:rFonts w:eastAsiaTheme="minorEastAsia"/>
+                <w:noProof/>
+                <w:lang w:eastAsia="en-ZA"/>
+              </w:rPr>
+              <w:tab/>
+            </w:r>
+            <w:r>
+              <w:rPr>
+                <w:rStyle w:val="Hyperlink"/>
+                <w:noProof/>
+              </w:rPr>
+              <w:t>Security aspects of the email system</w:t>
+            </w:r>
+            <w:r>
+              <w:rPr>
+                <w:noProof/>
+                <w:webHidden/>
+              </w:rPr>
+              <w:tab/>
+            </w:r>
+            <w:r>
+              <w:rPr>
+                <w:noProof/>
+                <w:webHidden/>
+              </w:rPr>
+              <w:fldChar w:fldCharType="begin"/>
+            </w:r>
+            <w:r>
+              <w:rPr>
+                <w:noProof/>
+                <w:webHidden/>
+              </w:rPr>
+              <w:instrText xml:space="preserve"> PAGEREF _Toc80346916 \h </w:instrText>
+            </w:r>
+            <w:r>
+              <w:rPr>
+                <w:noProof/>
+                <w:webHidden/>
+              </w:rPr>
+            </w:r>
+            <w:r>
+              <w:rPr>
+                <w:noProof/>
+                <w:webHidden/>
+              </w:rPr>
+              <w:fldChar w:fldCharType="separate"/>
+            </w:r>
+            <w:r>
+              <w:rPr>
+                <w:noProof/>
+                <w:webHidden/>
+              </w:rPr>
+              <w:t>4</w:t>
+            </w:r>
+            <w:r>
+              <w:rPr>
+                <w:noProof/>
+                <w:webHidden/>
+              </w:rPr>
+              <w:fldChar w:fldCharType="end"/>
+            </w:r>
+          </w:hyperlink>
+        </w:p>
+        <w:p>
+          <w:pPr>
+            <w:pStyle w:val="TOC2"/>
+            <w:tabs>
+              <w:tab w:val="left" w:pos="880"/>
               <w:tab w:val="right" w:leader="dot" w:pos="9016"/>
             </w:tabs>
             <w:rPr>
               <w:noProof/>
             </w:rPr>
           </w:pPr>
-          <w:hyperlink w:anchor="_Toc79404116" w:history="1">
+          <w:hyperlink w:anchor="_Toc80346917" w:history="1">
             <w:r>
               <w:rPr>
                 <w:rStyle w:val="Hyperlink"/>
                 <w:noProof/>
               </w:rPr>
-              <w:t>Controls that are in place</w:t>
-            </w:r>
-            <w:r>
-              <w:rPr>
-                <w:noProof/>
-                <w:webHidden/>
+              <w:t>6.1.</w:t>
+            </w:r>
+            <w:r>
+              <w:rPr>
+                <w:noProof/>
               </w:rPr>
               <w:tab/>
             </w:r>
             <w:r>
               <w:rPr>
+                <w:rStyle w:val="Hyperlink"/>
+                <w:noProof/>
+              </w:rPr>
+              <w:t>Malware delivery</w:t>
+            </w:r>
+            <w:r>
+              <w:rPr>
+                <w:noProof/>
+                <w:webHidden/>
+              </w:rPr>
+              <w:tab/>
+            </w:r>
+            <w:r>
+              <w:rPr>
                 <w:noProof/>
                 <w:webHidden/>
               </w:rPr>
@@ -795,7 +1517,7 @@
                 <w:noProof/>
                 <w:webHidden/>
               </w:rPr>
-              <w:instrText xml:space="preserve"> PAGEREF _Toc79404116 \h </w:instrText>
+              <w:instrText xml:space="preserve"> PAGEREF _Toc80346917 \h </w:instrText>
             </w:r>
             <w:r>
               <w:rPr>
@@ -815,7 +1537,171 @@
                 <w:noProof/>
                 <w:webHidden/>
               </w:rPr>
-              <w:t>2</w:t>
+              <w:t>4</w:t>
+            </w:r>
+            <w:r>
+              <w:rPr>
+                <w:noProof/>
+                <w:webHidden/>
+              </w:rPr>
+              <w:fldChar w:fldCharType="end"/>
+            </w:r>
+          </w:hyperlink>
+        </w:p>
+        <w:p>
+          <w:pPr>
+            <w:pStyle w:val="TOC2"/>
+            <w:tabs>
+              <w:tab w:val="left" w:pos="880"/>
+              <w:tab w:val="right" w:leader="dot" w:pos="9016"/>
+            </w:tabs>
+            <w:rPr>
+              <w:noProof/>
+            </w:rPr>
+          </w:pPr>
+          <w:hyperlink w:anchor="_Toc80346918" w:history="1">
+            <w:r>
+              <w:rPr>
+                <w:rStyle w:val="Hyperlink"/>
+                <w:noProof/>
+              </w:rPr>
+              <w:t>6.2.</w:t>
+            </w:r>
+            <w:r>
+              <w:rPr>
+                <w:noProof/>
+              </w:rPr>
+              <w:tab/>
+            </w:r>
+            <w:r>
+              <w:rPr>
+                <w:rStyle w:val="Hyperlink"/>
+                <w:noProof/>
+              </w:rPr>
+              <w:t>Phishing</w:t>
+            </w:r>
+            <w:r>
+              <w:rPr>
+                <w:noProof/>
+                <w:webHidden/>
+              </w:rPr>
+              <w:tab/>
+            </w:r>
+            <w:r>
+              <w:rPr>
+                <w:noProof/>
+                <w:webHidden/>
+              </w:rPr>
+              <w:fldChar w:fldCharType="begin"/>
+            </w:r>
+            <w:r>
+              <w:rPr>
+                <w:noProof/>
+                <w:webHidden/>
+              </w:rPr>
+              <w:instrText xml:space="preserve"> PAGEREF _Toc80346918 \h </w:instrText>
+            </w:r>
+            <w:r>
+              <w:rPr>
+                <w:noProof/>
+                <w:webHidden/>
+              </w:rPr>
+            </w:r>
+            <w:r>
+              <w:rPr>
+                <w:noProof/>
+                <w:webHidden/>
+              </w:rPr>
+              <w:fldChar w:fldCharType="separate"/>
+            </w:r>
+            <w:r>
+              <w:rPr>
+                <w:noProof/>
+                <w:webHidden/>
+              </w:rPr>
+              <w:t>4</w:t>
+            </w:r>
+            <w:r>
+              <w:rPr>
+                <w:noProof/>
+                <w:webHidden/>
+              </w:rPr>
+              <w:fldChar w:fldCharType="end"/>
+            </w:r>
+          </w:hyperlink>
+        </w:p>
+        <w:p>
+          <w:pPr>
+            <w:pStyle w:val="TOC2"/>
+            <w:tabs>
+              <w:tab w:val="left" w:pos="880"/>
+              <w:tab w:val="right" w:leader="dot" w:pos="9016"/>
+            </w:tabs>
+            <w:rPr>
+              <w:noProof/>
+            </w:rPr>
+          </w:pPr>
+          <w:hyperlink w:anchor="_Toc80346919" w:history="1">
+            <w:r>
+              <w:rPr>
+                <w:rStyle w:val="Hyperlink"/>
+                <w:noProof/>
+              </w:rPr>
+              <w:t>6.3.</w:t>
+            </w:r>
+            <w:r>
+              <w:rPr>
+                <w:noProof/>
+              </w:rPr>
+              <w:tab/>
+            </w:r>
+            <w:r>
+              <w:rPr>
+                <w:rStyle w:val="Hyperlink"/>
+                <w:noProof/>
+              </w:rPr>
+              <w:t>Domain Spoofing</w:t>
+            </w:r>
+            <w:r>
+              <w:rPr>
+                <w:noProof/>
+                <w:webHidden/>
+              </w:rPr>
+              <w:tab/>
+            </w:r>
+            <w:r>
+              <w:rPr>
+                <w:noProof/>
+                <w:webHidden/>
+              </w:rPr>
+              <w:fldChar w:fldCharType="begin"/>
+            </w:r>
+            <w:r>
+              <w:rPr>
+                <w:noProof/>
+                <w:webHidden/>
+              </w:rPr>
+              <w:instrText xml:space="preserve"> PAGEREF _Toc80346919 \h </w:instrText>
+            </w:r>
+            <w:r>
+              <w:rPr>
+                <w:noProof/>
+                <w:webHidden/>
+              </w:rPr>
+            </w:r>
+            <w:r>
+              <w:rPr>
+                <w:noProof/>
+                <w:webHidden/>
+              </w:rPr>
+              <w:fldChar w:fldCharType="separate"/>
+            </w:r>
+            <w:r>
+              <w:rPr>
+                <w:noProof/>
+                <w:webHidden/>
+              </w:rPr>
+              <w:t>4</w:t>
             </w:r>
             <w:r>
               <w:rPr>
@@ -830,29 +1716,47 @@
           <w:pPr>
             <w:pStyle w:val="TOC1"/>
             <w:tabs>
+              <w:tab w:val="left" w:pos="440"/>
               <w:tab w:val="right" w:leader="dot" w:pos="9016"/>
             </w:tabs>
             <w:rPr>
+              <w:rFonts w:eastAsiaTheme="minorEastAsia"/>
               <w:noProof/>
+              <w:lang w:eastAsia="en-ZA"/>
             </w:rPr>
           </w:pPr>
-          <w:hyperlink w:anchor="_Toc79404117" w:history="1">
+          <w:hyperlink w:anchor="_Toc80346920" w:history="1">
             <w:r>
               <w:rPr>
                 <w:rStyle w:val="Hyperlink"/>
                 <w:noProof/>
               </w:rPr>
-              <w:t>Firewalls used</w:t>
-            </w:r>
-            <w:r>
-              <w:rPr>
-                <w:noProof/>
-                <w:webHidden/>
+              <w:t>7.</w:t>
+            </w:r>
+            <w:r>
+              <w:rPr>
+                <w:rFonts w:eastAsiaTheme="minorEastAsia"/>
+                <w:noProof/>
+                <w:lang w:eastAsia="en-ZA"/>
               </w:rPr>
               <w:tab/>
             </w:r>
             <w:r>
               <w:rPr>
+                <w:rStyle w:val="Hyperlink"/>
+                <w:noProof/>
+              </w:rPr>
+              <w:t>Conclusion</w:t>
+            </w:r>
+            <w:r>
+              <w:rPr>
+                <w:noProof/>
+                <w:webHidden/>
+              </w:rPr>
+              <w:tab/>
+            </w:r>
+            <w:r>
+              <w:rPr>
                 <w:noProof/>
                 <w:webHidden/>
               </w:rPr>
@@ -863,7 +1767,7 @@
                 <w:noProof/>
                 <w:webHidden/>
               </w:rPr>
-              <w:instrText xml:space="preserve"> PAGEREF _Toc79404117 \h </w:instrText>
+              <w:instrText xml:space="preserve"> PAGEREF _Toc80346920 \h </w:instrText>
             </w:r>
             <w:r>
               <w:rPr>
@@ -883,7 +1787,7 @@
                 <w:noProof/>
                 <w:webHidden/>
               </w:rPr>
-              <w:t>2</w:t>
+              <w:t>4</w:t>
             </w:r>
             <w:r>
               <w:rPr>
@@ -898,29 +1802,47 @@
           <w:pPr>
             <w:pStyle w:val="TOC1"/>
             <w:tabs>
+              <w:tab w:val="left" w:pos="440"/>
               <w:tab w:val="right" w:leader="dot" w:pos="9016"/>
             </w:tabs>
             <w:rPr>
+              <w:rFonts w:eastAsiaTheme="minorEastAsia"/>
               <w:noProof/>
+              <w:lang w:eastAsia="en-ZA"/>
             </w:rPr>
           </w:pPr>
-          <w:hyperlink w:anchor="_Toc79404118" w:history="1">
+          <w:hyperlink w:anchor="_Toc80346921" w:history="1">
             <w:r>
               <w:rPr>
                 <w:rStyle w:val="Hyperlink"/>
                 <w:noProof/>
               </w:rPr>
-              <w:t>Intrusion detection system</w:t>
-            </w:r>
-            <w:r>
-              <w:rPr>
-                <w:noProof/>
-                <w:webHidden/>
+              <w:t>8.</w:t>
+            </w:r>
+            <w:r>
+              <w:rPr>
+                <w:rFonts w:eastAsiaTheme="minorEastAsia"/>
+                <w:noProof/>
+                <w:lang w:eastAsia="en-ZA"/>
               </w:rPr>
               <w:tab/>
             </w:r>
             <w:r>
               <w:rPr>
+                <w:rStyle w:val="Hyperlink"/>
+                <w:noProof/>
+              </w:rPr>
+              <w:t>References</w:t>
+            </w:r>
+            <w:r>
+              <w:rPr>
+                <w:noProof/>
+                <w:webHidden/>
+              </w:rPr>
+              <w:tab/>
+            </w:r>
+            <w:r>
+              <w:rPr>
                 <w:noProof/>
                 <w:webHidden/>
               </w:rPr>
@@ -931,7 +1853,7 @@
                 <w:noProof/>
                 <w:webHidden/>
               </w:rPr>
-              <w:instrText xml:space="preserve"> PAGEREF _Toc79404118 \h </w:instrText>
+              <w:instrText xml:space="preserve"> PAGEREF _Toc80346921 \h </w:instrText>
             </w:r>
             <w:r>
               <w:rPr>
@@ -951,211 +1873,7 @@
                 <w:noProof/>
                 <w:webHidden/>
               </w:rPr>
-              <w:t>2</w:t>
-            </w:r>
-            <w:r>
-              <w:rPr>
-                <w:noProof/>
-                <w:webHidden/>
-              </w:rPr>
-              <w:fldChar w:fldCharType="end"/>
-            </w:r>
-          </w:hyperlink>
-        </w:p>
-        <w:p>
-          <w:pPr>
-            <w:pStyle w:val="TOC1"/>
-            <w:tabs>
-              <w:tab w:val="right" w:leader="dot" w:pos="9016"/>
-            </w:tabs>
-            <w:rPr>
-              <w:noProof/>
-            </w:rPr>
-          </w:pPr>
-          <w:hyperlink w:anchor="_Toc79404119" w:history="1">
-            <w:r>
-              <w:rPr>
-                <w:rStyle w:val="Hyperlink"/>
-                <w:noProof/>
-              </w:rPr>
-              <w:t>Security aspects of the email system</w:t>
-            </w:r>
-            <w:r>
-              <w:rPr>
-                <w:noProof/>
-                <w:webHidden/>
-              </w:rPr>
-              <w:tab/>
-            </w:r>
-            <w:r>
-              <w:rPr>
-                <w:noProof/>
-                <w:webHidden/>
-              </w:rPr>
-              <w:fldChar w:fldCharType="begin"/>
-            </w:r>
-            <w:r>
-              <w:rPr>
-                <w:noProof/>
-                <w:webHidden/>
-              </w:rPr>
-              <w:instrText xml:space="preserve"> PAGEREF _Toc79404119 \h </w:instrText>
-            </w:r>
-            <w:r>
-              <w:rPr>
-                <w:noProof/>
-                <w:webHidden/>
-              </w:rPr>
-            </w:r>
-            <w:r>
-              <w:rPr>
-                <w:noProof/>
-                <w:webHidden/>
-              </w:rPr>
-              <w:fldChar w:fldCharType="separate"/>
-            </w:r>
-            <w:r>
-              <w:rPr>
-                <w:noProof/>
-                <w:webHidden/>
-              </w:rPr>
-              <w:t>2</w:t>
-            </w:r>
-            <w:r>
-              <w:rPr>
-                <w:noProof/>
-                <w:webHidden/>
-              </w:rPr>
-              <w:fldChar w:fldCharType="end"/>
-            </w:r>
-          </w:hyperlink>
-        </w:p>
-        <w:p>
-          <w:pPr>
-            <w:pStyle w:val="TOC1"/>
-            <w:tabs>
-              <w:tab w:val="right" w:leader="dot" w:pos="9016"/>
-            </w:tabs>
-            <w:rPr>
-              <w:noProof/>
-            </w:rPr>
-          </w:pPr>
-          <w:hyperlink w:anchor="_Toc79404120" w:history="1">
-            <w:r>
-              <w:rPr>
-                <w:rStyle w:val="Hyperlink"/>
-                <w:noProof/>
-              </w:rPr>
-              <w:t>Conclusion</w:t>
-            </w:r>
-            <w:r>
-              <w:rPr>
-                <w:noProof/>
-                <w:webHidden/>
-              </w:rPr>
-              <w:tab/>
-            </w:r>
-            <w:r>
-              <w:rPr>
-                <w:noProof/>
-                <w:webHidden/>
-              </w:rPr>
-              <w:fldChar w:fldCharType="begin"/>
-            </w:r>
-            <w:r>
-              <w:rPr>
-                <w:noProof/>
-                <w:webHidden/>
-              </w:rPr>
-              <w:instrText xml:space="preserve"> PAGEREF _Toc79404120 \h </w:instrText>
-            </w:r>
-            <w:r>
-              <w:rPr>
-                <w:noProof/>
-                <w:webHidden/>
-              </w:rPr>
-            </w:r>
-            <w:r>
-              <w:rPr>
-                <w:noProof/>
-                <w:webHidden/>
-              </w:rPr>
-              <w:fldChar w:fldCharType="separate"/>
-            </w:r>
-            <w:r>
-              <w:rPr>
-                <w:noProof/>
-                <w:webHidden/>
-              </w:rPr>
-              <w:t>2</w:t>
-            </w:r>
-            <w:r>
-              <w:rPr>
-                <w:noProof/>
-                <w:webHidden/>
-              </w:rPr>
-              <w:fldChar w:fldCharType="end"/>
-            </w:r>
-          </w:hyperlink>
-        </w:p>
-        <w:p>
-          <w:pPr>
-            <w:pStyle w:val="TOC1"/>
-            <w:tabs>
-              <w:tab w:val="right" w:leader="dot" w:pos="9016"/>
-            </w:tabs>
-            <w:rPr>
-              <w:noProof/>
-            </w:rPr>
-          </w:pPr>
-          <w:hyperlink w:anchor="_Toc79404121" w:history="1">
-            <w:r>
-              <w:rPr>
-                <w:rStyle w:val="Hyperlink"/>
-                <w:noProof/>
-              </w:rPr>
-              <w:t>References</w:t>
-            </w:r>
-            <w:r>
-              <w:rPr>
-                <w:noProof/>
-                <w:webHidden/>
-              </w:rPr>
-              <w:tab/>
-            </w:r>
-            <w:r>
-              <w:rPr>
-                <w:noProof/>
-                <w:webHidden/>
-              </w:rPr>
-              <w:fldChar w:fldCharType="begin"/>
-            </w:r>
-            <w:r>
-              <w:rPr>
-                <w:noProof/>
-                <w:webHidden/>
-              </w:rPr>
-              <w:instrText xml:space="preserve"> PAGEREF _Toc79404121 \h </w:instrText>
-            </w:r>
-            <w:r>
-              <w:rPr>
-                <w:noProof/>
-                <w:webHidden/>
-              </w:rPr>
-            </w:r>
-            <w:r>
-              <w:rPr>
-                <w:noProof/>
-                <w:webHidden/>
-              </w:rPr>
-              <w:fldChar w:fldCharType="separate"/>
-            </w:r>
-            <w:r>
-              <w:rPr>
-                <w:noProof/>
-                <w:webHidden/>
-              </w:rPr>
-              <w:t>2</w:t>
+              <w:t>5</w:t>
             </w:r>
             <w:r>
               <w:rPr>
@@ -1186,8 +1904,12 @@
     <w:p>
       <w:pPr>
         <w:pStyle w:val="Heading1"/>
-      </w:pPr>
-      <w:bookmarkStart w:id="0" w:name="_Toc79404114"/>
+        <w:numPr>
+          <w:ilvl w:val="0"/>
+          <w:numId w:val="1"/>
+        </w:numPr>
+      </w:pPr>
+      <w:bookmarkStart w:id="0" w:name="_Toc80346907"/>
       <w:r>
         <w:lastRenderedPageBreak/>
         <w:t>Introduction</w:t>
@@ -1208,9 +1930,13 @@
     <w:p>
       <w:pPr>
         <w:pStyle w:val="Heading1"/>
+        <w:numPr>
+          <w:ilvl w:val="0"/>
+          <w:numId w:val="1"/>
+        </w:numPr>
         <w:jc w:val="both"/>
       </w:pPr>
-      <w:bookmarkStart w:id="1" w:name="_Toc79404115"/>
+      <w:bookmarkStart w:id="1" w:name="_Toc80346908"/>
       <w:r>
         <w:t>Various threats</w:t>
       </w:r>
@@ -1331,11 +2057,17 @@
     <w:p>
       <w:pPr>
         <w:pStyle w:val="Heading2"/>
+        <w:numPr>
+          <w:ilvl w:val="1"/>
+          <w:numId w:val="1"/>
+        </w:numPr>
         <w:jc w:val="both"/>
       </w:pPr>
+      <w:bookmarkStart w:id="2" w:name="_Toc80346909"/>
       <w:r>
         <w:t>Interception</w:t>
       </w:r>
+      <w:bookmarkEnd w:id="2"/>
     </w:p>
     <w:p>
       <w:pPr>
@@ -1402,11 +2134,17 @@
     <w:p>
       <w:pPr>
         <w:pStyle w:val="Heading2"/>
+        <w:numPr>
+          <w:ilvl w:val="1"/>
+          <w:numId w:val="1"/>
+        </w:numPr>
         <w:jc w:val="both"/>
       </w:pPr>
+      <w:bookmarkStart w:id="3" w:name="_Toc80346910"/>
       <w:r>
         <w:t>Modification</w:t>
       </w:r>
+      <w:bookmarkEnd w:id="3"/>
     </w:p>
     <w:p>
       <w:pPr>
@@ -1481,11 +2219,17 @@
     <w:p>
       <w:pPr>
         <w:pStyle w:val="Heading2"/>
+        <w:numPr>
+          <w:ilvl w:val="1"/>
+          <w:numId w:val="1"/>
+        </w:numPr>
         <w:jc w:val="both"/>
       </w:pPr>
+      <w:bookmarkStart w:id="4" w:name="_Toc80346911"/>
       <w:r>
         <w:t>Fabrication</w:t>
       </w:r>
+      <w:bookmarkEnd w:id="4"/>
     </w:p>
     <w:p>
       <w:pPr>
@@ -1555,11 +2299,17 @@
     <w:p>
       <w:pPr>
         <w:pStyle w:val="Heading2"/>
+        <w:numPr>
+          <w:ilvl w:val="1"/>
+          <w:numId w:val="1"/>
+        </w:numPr>
         <w:jc w:val="both"/>
       </w:pPr>
+      <w:bookmarkStart w:id="5" w:name="_Toc80346912"/>
       <w:r>
         <w:t>Interruption</w:t>
       </w:r>
+      <w:bookmarkEnd w:id="5"/>
     </w:p>
     <w:p>
       <w:pPr>
@@ -1596,13 +2346,17 @@
     <w:p>
       <w:pPr>
         <w:pStyle w:val="Heading1"/>
+        <w:numPr>
+          <w:ilvl w:val="0"/>
+          <w:numId w:val="1"/>
+        </w:numPr>
         <w:jc w:val="both"/>
       </w:pPr>
-      <w:bookmarkStart w:id="2" w:name="_Toc79404116"/>
+      <w:bookmarkStart w:id="6" w:name="_Toc80346913"/>
       <w:r>
         <w:t>Controls that are in place</w:t>
       </w:r>
-      <w:bookmarkEnd w:id="2"/>
+      <w:bookmarkEnd w:id="6"/>
     </w:p>
     <w:p>
       <w:pPr>
@@ -1659,23 +2413,94 @@
       <w:pPr>
         <w:jc w:val="both"/>
       </w:pPr>
+      <w:r>
+        <w:lastRenderedPageBreak/>
+        <w:t>Another</w:t>
+      </w:r>
+      <w:r>
+        <w:t xml:space="preserve"> control that </w:t>
+      </w:r>
+      <w:r>
+        <w:t>is</w:t>
+      </w:r>
+      <w:r>
+        <w:t xml:space="preserve"> in place is Bolster Access Control, this is making use of a strong password system.</w:t>
+      </w:r>
+      <w:r>
+        <w:t xml:space="preserve"> This is a very basic way of protecting the data of NWU, they make use of a mix of uppercase and </w:t>
+      </w:r>
+      <w:r>
+        <w:t>lower-case</w:t>
+      </w:r>
+      <w:r>
+        <w:t xml:space="preserve"> letters, special </w:t>
+      </w:r>
+      <w:r>
+        <w:t>characters,</w:t>
+      </w:r>
+      <w:r>
+        <w:t xml:space="preserve"> and numbers, as well as creating a strong access control policy.</w:t>
+      </w:r>
     </w:p>
     <w:p>
       <w:pPr>
         <w:jc w:val="both"/>
       </w:pPr>
+      <w:r>
+        <w:t xml:space="preserve">NWU also keeps their software updated. This goes for anti-virus software to the operating systems of the computers. This can patch vulnerabilities in the security system. </w:t>
+      </w:r>
+      <w:r>
+        <w:t>By making use of manual updates can be frustrating and time consuming, thus they make use of automatic software updates.</w:t>
+      </w:r>
+    </w:p>
+    <w:p>
+      <w:pPr>
+        <w:jc w:val="both"/>
+      </w:pPr>
+      <w:r>
+        <w:t xml:space="preserve">NWU makes use of standardized software, this means that you can not install any software without approval, they also reset the computers in the labs to wipe any applications or saved files that is not </w:t>
+      </w:r>
+      <w:r>
+        <w:t>supposed</w:t>
+      </w:r>
+      <w:r>
+        <w:t xml:space="preserve"> to be on the computers.</w:t>
+      </w:r>
+    </w:p>
+    <w:p>
+      <w:pPr>
+        <w:jc w:val="both"/>
+      </w:pPr>
+      <w:r>
+        <w:t>Network Protection Measures that NWU follows include making use of Firewalls, IDS and IPS to follow up on potential packet floods, ensure proper access controls, virtual private networks, network segmentation and they conduct proper maintenance.</w:t>
+      </w:r>
+    </w:p>
+    <w:p>
+      <w:pPr>
+        <w:jc w:val="both"/>
+      </w:pPr>
+      <w:r>
+        <w:t xml:space="preserve">Along with all the controls that are in place, they also make sure that their employees are trained to understand what network security is, most of the external threats are caused by an insider act. They should also know who to contact in case of a security breach. </w:t>
+      </w:r>
     </w:p>
     <w:p>
       <w:pPr>
         <w:pStyle w:val="Heading1"/>
-      </w:pPr>
-      <w:bookmarkStart w:id="3" w:name="_Toc79404117"/>
+        <w:numPr>
+          <w:ilvl w:val="0"/>
+          <w:numId w:val="1"/>
+        </w:numPr>
+      </w:pPr>
+      <w:bookmarkStart w:id="7" w:name="_Toc80346914"/>
       <w:r>
         <w:t>Firewalls used</w:t>
       </w:r>
-      <w:bookmarkEnd w:id="3"/>
-    </w:p>
-    <w:p>
+      <w:bookmarkEnd w:id="7"/>
+    </w:p>
+    <w:p>
+      <w:pPr>
+        <w:jc w:val="both"/>
+      </w:pPr>
       <w:r>
         <w:t>A firewall is a device made to filter traffic between an inside or protected network and a less trustworthy network</w:t>
       </w:r>
@@ -1707,55 +2532,581 @@
         <w:t xml:space="preserve"> There is usually a dedicated device that runs a firewall, as a single point through which traffic is sent, performance is important</w:t>
       </w:r>
       <w:r>
+        <w:t xml:space="preserve">, so it takes some of the strain </w:t>
+      </w:r>
+      <w:r>
+        <w:t>off</w:t>
+      </w:r>
+      <w:r>
+        <w:t xml:space="preserve"> the network.</w:t>
+      </w:r>
+    </w:p>
+    <w:p>
+      <w:pPr>
+        <w:jc w:val="both"/>
+      </w:pPr>
+      <w:r>
+        <w:t xml:space="preserve">Typically and most probably the firewall that NWU uses does not have loaders, compilers, debuggers, text editors or any other tools that an attacker might use to harm the firewall computer </w:t>
+      </w:r>
+      <w:r>
+        <w:fldChar w:fldCharType="begin"/>
+      </w:r>
+      <w:r>
+        <w:instrText xml:space="preserve"> ADDIN EN.CITE &lt;EndNote&gt;&lt;Cite&gt;&lt;Author&gt;Charles P. Pfleeger&lt;/Author&gt;&lt;Year&gt;2015&lt;/Year&gt;&lt;RecNum&gt;137&lt;/RecNum&gt;&lt;DisplayText&gt;(Charles P. Pfleeger, 2015)&lt;/DisplayText&gt;&lt;record&gt;&lt;rec-number&gt;137&lt;/rec-number&gt;&lt;foreign-keys&gt;&lt;key app="EN" db-id="525d9sr0qsvde5evfr0ps52ifpp52v555xtd" timestamp="1629379244"&gt;137&lt;/key&gt;&lt;/foreign-keys&gt;&lt;ref-type name="Book"&gt;6&lt;/ref-type&gt;&lt;contributors&gt;&lt;authors&gt;&lt;author&gt;Charles P. Pfleeger, Shari Lawrence Pfleeger, Jonathan Margulies&lt;/author&gt;&lt;/authors&gt;&lt;/contributors&gt;&lt;titles&gt;&lt;title&gt;Security in computing&lt;/title&gt;&lt;/titles&gt;&lt;dates&gt;&lt;year&gt;2015&lt;/year&gt;&lt;/dates&gt;&lt;isbn&gt; 0-13-408504-3&lt;/isbn&gt;&lt;urls&gt;&lt;/urls&gt;&lt;/record&gt;&lt;/Cite&gt;&lt;/EndNote&gt;</w:instrText>
+      </w:r>
+      <w:r>
+        <w:fldChar w:fldCharType="separate"/>
+      </w:r>
+      <w:r>
+        <w:rPr>
+          <w:noProof/>
+        </w:rPr>
+        <w:t>(Charles P. Pfleeger, 2015)</w:t>
+      </w:r>
+      <w:r>
+        <w:fldChar w:fldCharType="end"/>
+      </w:r>
+      <w:r>
+        <w:t>. The firewall is supposed to keep the environment safe from malicious software, for this there are policies that are designed to address when malicious things might happen.</w:t>
+      </w:r>
+    </w:p>
+    <w:p>
+      <w:pPr>
+        <w:jc w:val="both"/>
+      </w:pPr>
+      <w:r>
+        <w:t>NWU has different firewall types in place, for example a simple firewall makes judgements based on header data, this is called screening routers. Where there are more complex firewalls that look at specific communications to make decisions on accessibility</w:t>
+      </w:r>
+      <w:r>
         <w:t xml:space="preserve"> </w:t>
       </w:r>
+      <w:r>
+        <w:fldChar w:fldCharType="begin"/>
+      </w:r>
+      <w:r>
+        <w:instrText xml:space="preserve"> ADDIN EN.CITE &lt;EndNote&gt;&lt;Cite&gt;&lt;Author&gt;Hayajneh&lt;/Author&gt;&lt;Year&gt;2013&lt;/Year&gt;&lt;RecNum&gt;143&lt;/RecNum&gt;&lt;DisplayText&gt;(Hayajneh et al., 2013)&lt;/DisplayText&gt;&lt;record&gt;&lt;rec-number&gt;143&lt;/rec-number&gt;&lt;foreign-keys&gt;&lt;key app="EN" db-id="525d9sr0qsvde5evfr0ps52ifpp52v555xtd" timestamp="1629407061"&gt;143&lt;/key&gt;&lt;/foreign-keys&gt;&lt;ref-type name="Journal Article"&gt;17&lt;/ref-type&gt;&lt;contributors&gt;&lt;authors&gt;&lt;author&gt;Hayajneh, Thaier&lt;/author&gt;&lt;author&gt;Mohd, Bassam J&lt;/author&gt;&lt;author&gt;Itradat, Awni&lt;/author&gt;&lt;author&gt;Quttoum, Ahmad Nahar&lt;/author&gt;&lt;/authors&gt;&lt;/contributors&gt;&lt;titles&gt;&lt;title&gt;Performance and information security evaluation with firewalls&lt;/title&gt;&lt;secondary-title&gt;International Journal of Security and Its Applications&lt;/secondary-title&gt;&lt;/titles&gt;&lt;periodical&gt;&lt;full-title&gt;International Journal of Security and Its Applications&lt;/full-title&gt;&lt;/periodical&gt;&lt;pages&gt;355-372&lt;/pages&gt;&lt;volume&gt;7&lt;/volume&gt;&lt;number&gt;6&lt;/number&gt;&lt;dates&gt;&lt;year&gt;2013&lt;/year&gt;&lt;/dates&gt;&lt;isbn&gt;1738-9976&lt;/isbn&gt;&lt;urls&gt;&lt;/urls&gt;&lt;/record&gt;&lt;/Cite&gt;&lt;/EndNote&gt;</w:instrText>
+      </w:r>
+      <w:r>
+        <w:fldChar w:fldCharType="separate"/>
+      </w:r>
+      <w:r>
+        <w:rPr>
+          <w:noProof/>
+        </w:rPr>
+        <w:t>(Hayajneh et al., 2013)</w:t>
+      </w:r>
+      <w:r>
+        <w:fldChar w:fldCharType="end"/>
+      </w:r>
+      <w:r>
+        <w:t>.</w:t>
+      </w:r>
+      <w:r>
+        <w:t xml:space="preserve"> </w:t>
+      </w:r>
+      <w:r>
+        <w:t xml:space="preserve">In terms of NWU, simplicity is not always a bad thing, the security policy can be basic </w:t>
+      </w:r>
+      <w:r>
+        <w:t>if</w:t>
+      </w:r>
+      <w:r>
+        <w:t xml:space="preserve"> the firewall protects against the threats that it is intended to counter.</w:t>
+      </w:r>
+    </w:p>
+    <w:p>
+      <w:pPr>
+        <w:jc w:val="both"/>
+      </w:pPr>
+      <w:r>
+        <w:t>The different firewalls include Packet Filter, Stateful Inspection, Application Proxy, Circuit Gateway, Guard and Personal Firewall. Each playing a role in protecting against specific threats.</w:t>
+      </w:r>
+    </w:p>
+    <w:p>
+      <w:pPr>
+        <w:jc w:val="both"/>
+      </w:pPr>
+      <w:r>
+        <w:t>Firewalls can protect NWU only if the firewall control the entire perimeter.</w:t>
+      </w:r>
+      <w:r>
+        <w:t xml:space="preserve"> This Firewall can not protect the data that is outside the perimeter.</w:t>
+      </w:r>
+      <w:r>
+        <w:t xml:space="preserve"> The firewall is one of the most visible part of a network, thus making it the most attacked target, this making use of multiple layers of security is essential for NWU.</w:t>
+      </w:r>
     </w:p>
     <w:p>
       <w:pPr>
         <w:pStyle w:val="Heading1"/>
-      </w:pPr>
-      <w:bookmarkStart w:id="4" w:name="_Toc79404118"/>
+        <w:numPr>
+          <w:ilvl w:val="0"/>
+          <w:numId w:val="1"/>
+        </w:numPr>
+      </w:pPr>
+      <w:bookmarkStart w:id="8" w:name="_Toc80346915"/>
       <w:r>
         <w:t>Intrusion detection system</w:t>
       </w:r>
-      <w:bookmarkEnd w:id="4"/>
-    </w:p>
-    <w:p/>
+      <w:bookmarkEnd w:id="8"/>
+    </w:p>
+    <w:p>
+      <w:pPr>
+        <w:jc w:val="both"/>
+      </w:pPr>
+      <w:r>
+        <w:t>An intrusion detection system is usually another computer separate from the network</w:t>
+      </w:r>
+      <w:r>
+        <w:t xml:space="preserve">, that obverses any activity to detect suspicious malicious events.  </w:t>
+      </w:r>
+      <w:r>
+        <w:t>At the NWU they have smoke alarms, that detect danger and activates the necessitates action.</w:t>
+      </w:r>
+      <w:r>
+        <w:t xml:space="preserve"> </w:t>
+      </w:r>
+      <w:r>
+        <w:t>This alarm can call the fire department, alert the control team, sound an evacuation alarm, or active a sprinkler system.</w:t>
+      </w:r>
+      <w:r>
+        <w:t xml:space="preserve"> </w:t>
+      </w:r>
+    </w:p>
+    <w:p>
+      <w:pPr>
+        <w:jc w:val="both"/>
+      </w:pPr>
+      <w:r>
+        <w:lastRenderedPageBreak/>
+        <w:t>In many cases the response is to alert a human team, this allows the team to decide what further actions to take. The IDS can</w:t>
+      </w:r>
+      <w:r>
+        <w:t xml:space="preserve"> also go into protection mode, this isolates a suspicious intruder then constraints further access</w:t>
+      </w:r>
+      <w:r>
+        <w:t>, this is called an Intrusion Protection System</w:t>
+      </w:r>
+      <w:r>
+        <w:t xml:space="preserve"> (IPS)</w:t>
+      </w:r>
+      <w:r>
+        <w:t>.</w:t>
+      </w:r>
+    </w:p>
+    <w:p>
+      <w:pPr>
+        <w:jc w:val="both"/>
+      </w:pPr>
+      <w:r>
+        <w:t xml:space="preserve">The two types of </w:t>
+      </w:r>
+      <w:r>
+        <w:t xml:space="preserve">intrusion detection systems are </w:t>
+      </w:r>
+      <w:r>
+        <w:t>heuristic,</w:t>
+      </w:r>
+      <w:r>
+        <w:t xml:space="preserve"> and signature based.</w:t>
+      </w:r>
+      <w:r>
+        <w:t xml:space="preserve"> </w:t>
+      </w:r>
+      <w:r>
+        <w:t>The S</w:t>
+      </w:r>
+      <w:r>
+        <w:t xml:space="preserve">ignature-based </w:t>
+      </w:r>
+      <w:r>
+        <w:t xml:space="preserve">system </w:t>
+      </w:r>
+      <w:r>
+        <w:t>performs pattern-matching to detect suspicious activity, reports the situation</w:t>
+      </w:r>
+      <w:r>
+        <w:t xml:space="preserve"> then links the report to the known attack type</w:t>
+      </w:r>
+      <w:r>
+        <w:t>.</w:t>
+      </w:r>
+      <w:r>
+        <w:t xml:space="preserve"> Whereas </w:t>
+      </w:r>
+      <w:r>
+        <w:t xml:space="preserve">the </w:t>
+      </w:r>
+      <w:r>
+        <w:t xml:space="preserve">Heuristic </w:t>
+      </w:r>
+      <w:r>
+        <w:t xml:space="preserve">system </w:t>
+      </w:r>
+      <w:r>
+        <w:t xml:space="preserve">builds a model of behaviour that is acceptable and flag suspicious activity. </w:t>
+      </w:r>
+      <w:r>
+        <w:t xml:space="preserve">An administrator can mark activities that they find acceptable, the system then adapts its model accordingly. </w:t>
+      </w:r>
+      <w:r>
+        <w:t>This allows the Heuristic system to learn what is acceptable and not, as well as rates how dangerous the threat is.</w:t>
+      </w:r>
+    </w:p>
+    <w:p>
+      <w:pPr>
+        <w:jc w:val="both"/>
+      </w:pPr>
+      <w:r>
+        <w:t>These two styles of intrusion detection have different approaches, with their own advantages and disadvantages</w:t>
+      </w:r>
+      <w:r>
+        <w:t xml:space="preserve">. For NWU, the IDS </w:t>
+      </w:r>
+      <w:r>
+        <w:t>must</w:t>
+      </w:r>
+      <w:r>
+        <w:t xml:space="preserve"> be simple, fast, accurate and complete (detect attacks with negligible performance penalty).</w:t>
+      </w:r>
+    </w:p>
+    <w:p>
+      <w:pPr>
+        <w:jc w:val="both"/>
+      </w:pPr>
+    </w:p>
     <w:p>
       <w:pPr>
         <w:pStyle w:val="Heading1"/>
-      </w:pPr>
-      <w:bookmarkStart w:id="5" w:name="_Toc79404119"/>
+        <w:numPr>
+          <w:ilvl w:val="0"/>
+          <w:numId w:val="1"/>
+        </w:numPr>
+      </w:pPr>
+      <w:bookmarkStart w:id="9" w:name="_Toc80346916"/>
       <w:r>
         <w:t>Security aspects of the email system</w:t>
       </w:r>
-      <w:bookmarkEnd w:id="5"/>
-    </w:p>
-    <w:p/>
+      <w:bookmarkEnd w:id="9"/>
+    </w:p>
+    <w:p>
+      <w:pPr>
+        <w:jc w:val="both"/>
+      </w:pPr>
+      <w:r>
+        <w:t xml:space="preserve">Attackers use email to send software </w:t>
+      </w:r>
+      <w:r>
+        <w:t>that is malicious to a user</w:t>
+      </w:r>
+      <w:r>
+        <w:t xml:space="preserve"> </w:t>
+      </w:r>
+      <w:r>
+        <w:fldChar w:fldCharType="begin"/>
+      </w:r>
+      <w:r>
+        <w:instrText xml:space="preserve"> ADDIN EN.CITE &lt;EndNote&gt;&lt;Cite&gt;&lt;Author&gt;Loshin&lt;/Author&gt;&lt;Year&gt;2021&lt;/Year&gt;&lt;RecNum&gt;144&lt;/RecNum&gt;&lt;DisplayText&gt;(Loshin, 2021)&lt;/DisplayText&gt;&lt;record&gt;&lt;rec-number&gt;144&lt;/rec-number&gt;&lt;foreign-keys&gt;&lt;key app="EN" db-id="525d9sr0qsvde5evfr0ps52ifpp52v555xtd" timestamp="1629441404"&gt;144&lt;/key&gt;&lt;/foreign-keys&gt;&lt;ref-type name="Journal Article"&gt;17&lt;/ref-type&gt;&lt;contributors&gt;&lt;authors&gt;&lt;author&gt;Peter Loshin&lt;/author&gt;&lt;/authors&gt;&lt;/contributors&gt;&lt;titles&gt;&lt;title&gt;The top 3 email security threats and how to defuse them&lt;/title&gt;&lt;/titles&gt;&lt;dates&gt;&lt;year&gt;2021&lt;/year&gt;&lt;/dates&gt;&lt;urls&gt;&lt;related-urls&gt;&lt;url&gt;https://searchsecurity.techtarget.com/tip/The-top-3-email-security-threats-and-how-to-defuse-them&lt;/url&gt;&lt;/related-urls&gt;&lt;/urls&gt;&lt;/record&gt;&lt;/Cite&gt;&lt;/EndNote&gt;</w:instrText>
+      </w:r>
+      <w:r>
+        <w:fldChar w:fldCharType="separate"/>
+      </w:r>
+      <w:r>
+        <w:rPr>
+          <w:noProof/>
+        </w:rPr>
+        <w:t>(Loshin, 2021)</w:t>
+      </w:r>
+      <w:r>
+        <w:fldChar w:fldCharType="end"/>
+      </w:r>
+      <w:r>
+        <w:t>.</w:t>
+      </w:r>
+      <w:r>
+        <w:t xml:space="preserve"> At NWU email is one of the predominant end-user network applications, thus making it one of the groups that attackers focus on to exploit email security threats.</w:t>
+      </w:r>
+      <w:r>
+        <w:t xml:space="preserve"> The security threats fall under the three general categories called Malware delivery, Phishing and Domain spoofing.</w:t>
+      </w:r>
+    </w:p>
+    <w:p>
+      <w:pPr>
+        <w:pStyle w:val="Heading2"/>
+        <w:numPr>
+          <w:ilvl w:val="1"/>
+          <w:numId w:val="1"/>
+        </w:numPr>
+      </w:pPr>
+      <w:bookmarkStart w:id="10" w:name="_Toc80346917"/>
+      <w:r>
+        <w:t>Malware delivery</w:t>
+      </w:r>
+      <w:bookmarkEnd w:id="10"/>
+    </w:p>
+    <w:p>
+      <w:pPr>
+        <w:jc w:val="both"/>
+      </w:pPr>
+      <w:r>
+        <w:t>File attachments are one of the main ways to deliver malware</w:t>
+      </w:r>
+      <w:r>
+        <w:t xml:space="preserve"> </w:t>
+      </w:r>
+      <w:r>
+        <w:fldChar w:fldCharType="begin"/>
+      </w:r>
+      <w:r>
+        <w:instrText xml:space="preserve"> ADDIN EN.CITE &lt;EndNote&gt;&lt;Cite&gt;&lt;Author&gt;Loshin&lt;/Author&gt;&lt;Year&gt;2021&lt;/Year&gt;&lt;RecNum&gt;144&lt;/RecNum&gt;&lt;DisplayText&gt;(Loshin, 2021)&lt;/DisplayText&gt;&lt;record&gt;&lt;rec-number&gt;144&lt;/rec-number&gt;&lt;foreign-keys&gt;&lt;key app="EN" db-id="525d9sr0qsvde5evfr0ps52ifpp52v555xtd" timestamp="1629441404"&gt;144&lt;/key&gt;&lt;/foreign-keys&gt;&lt;ref-type name="Journal Article"&gt;17&lt;/ref-type&gt;&lt;contributors&gt;&lt;authors&gt;&lt;author&gt;Peter Loshin&lt;/author&gt;&lt;/authors&gt;&lt;/contributors&gt;&lt;titles&gt;&lt;title&gt;The top 3 email security threats and how to defuse them&lt;/title&gt;&lt;/titles&gt;&lt;dates&gt;&lt;year&gt;2021&lt;/year&gt;&lt;/dates&gt;&lt;urls&gt;&lt;related-urls&gt;&lt;url&gt;https://searchsecurity.techtarget.com/tip/The-top-3-email-security-threats-and-how-to-defuse-them&lt;/url&gt;&lt;/related-urls&gt;&lt;/urls&gt;&lt;/record&gt;&lt;/Cite&gt;&lt;/EndNote&gt;</w:instrText>
+      </w:r>
+      <w:r>
+        <w:fldChar w:fldCharType="separate"/>
+      </w:r>
+      <w:r>
+        <w:rPr>
+          <w:noProof/>
+        </w:rPr>
+        <w:t>(Loshin, 2021)</w:t>
+      </w:r>
+      <w:r>
+        <w:fldChar w:fldCharType="end"/>
+      </w:r>
+      <w:r>
+        <w:t>.</w:t>
+      </w:r>
+      <w:r>
+        <w:t xml:space="preserve"> Ransomware can be spread in any network, but email became a natural fit, if</w:t>
+      </w:r>
+      <w:r>
+        <w:t xml:space="preserve"> an email account is leaked it can be used to send out more ransomware to different accounts</w:t>
+      </w:r>
+      <w:r>
+        <w:t>. One way that NWU can counter this is to allow text only emails, and not allow attachments</w:t>
+      </w:r>
+      <w:r>
+        <w:t xml:space="preserve">, but this makes it difficult for students and teachers to communicate. </w:t>
+      </w:r>
+      <w:r>
+        <w:t>So,</w:t>
+      </w:r>
+      <w:r>
+        <w:t xml:space="preserve"> a different approach for NWU is to enable email filtering and monitoring systems.</w:t>
+      </w:r>
+      <w:r>
+        <w:t xml:space="preserve"> </w:t>
+      </w:r>
+    </w:p>
+    <w:p>
+      <w:pPr>
+        <w:pStyle w:val="Heading2"/>
+        <w:numPr>
+          <w:ilvl w:val="1"/>
+          <w:numId w:val="1"/>
+        </w:numPr>
+      </w:pPr>
+      <w:bookmarkStart w:id="11" w:name="_Toc80346918"/>
+      <w:r>
+        <w:t>Phishing</w:t>
+      </w:r>
+      <w:bookmarkEnd w:id="11"/>
+    </w:p>
+    <w:p>
+      <w:pPr>
+        <w:jc w:val="both"/>
+      </w:pPr>
+      <w:r>
+        <w:t xml:space="preserve">According to </w:t>
+      </w:r>
+      <w:r>
+        <w:fldChar w:fldCharType="begin"/>
+      </w:r>
+      <w:r>
+        <w:instrText xml:space="preserve"> ADDIN EN.CITE &lt;EndNote&gt;&lt;Cite AuthorYear="1"&gt;&lt;Author&gt;Loshin&lt;/Author&gt;&lt;Year&gt;2021&lt;/Year&gt;&lt;RecNum&gt;144&lt;/RecNum&gt;&lt;DisplayText&gt;Loshin (2021)&lt;/DisplayText&gt;&lt;record&gt;&lt;rec-number&gt;144&lt;/rec-number&gt;&lt;foreign-keys&gt;&lt;key app="EN" db-id="525d9sr0qsvde5evfr0ps52ifpp52v555xtd" timestamp="1629441404"&gt;144&lt;/key&gt;&lt;/foreign-keys&gt;&lt;ref-type name="Journal Article"&gt;17&lt;/ref-type&gt;&lt;contributors&gt;&lt;authors&gt;&lt;author&gt;Peter Loshin&lt;/author&gt;&lt;/authors&gt;&lt;/contributors&gt;&lt;titles&gt;&lt;title&gt;The top 3 email security threats and how to defuse them&lt;/title&gt;&lt;/titles&gt;&lt;dates&gt;&lt;year&gt;2021&lt;/year&gt;&lt;/dates&gt;&lt;urls&gt;&lt;related-urls&gt;&lt;url&gt;https://searchsecurity.techtarget.com/tip/The-top-3-email-security-threats-and-how-to-defuse-them&lt;/url&gt;&lt;/related-urls&gt;&lt;/urls&gt;&lt;/record&gt;&lt;/Cite&gt;&lt;/EndNote&gt;</w:instrText>
+      </w:r>
+      <w:r>
+        <w:fldChar w:fldCharType="separate"/>
+      </w:r>
+      <w:r>
+        <w:rPr>
+          <w:noProof/>
+        </w:rPr>
+        <w:t>Loshin (2021)</w:t>
+      </w:r>
+      <w:r>
+        <w:fldChar w:fldCharType="end"/>
+      </w:r>
+      <w:r>
+        <w:t xml:space="preserve"> phishing is using an email to carry out social engineering </w:t>
+      </w:r>
+      <w:r>
+        <w:t xml:space="preserve">campaigns </w:t>
+      </w:r>
+      <w:r>
+        <w:t>to mislead a victim to perform an action.</w:t>
+      </w:r>
+      <w:r>
+        <w:t xml:space="preserve"> </w:t>
+      </w:r>
+      <w:r>
+        <w:t>This leads to users giving personal information by clicking on harmful links.</w:t>
+      </w:r>
+      <w:r>
+        <w:t xml:space="preserve"> This can lead to important NWU information being leaked</w:t>
+      </w:r>
+      <w:r>
+        <w:t>.</w:t>
+      </w:r>
+      <w:r>
+        <w:t xml:space="preserve"> They way NWU counter</w:t>
+      </w:r>
+      <w:r>
+        <w:t>s</w:t>
+      </w:r>
+      <w:r>
+        <w:t xml:space="preserve"> this is by making use of email filtering monitoring systems </w:t>
+      </w:r>
+      <w:r>
+        <w:t>and making sure that the employees have the needed training and is aware of the potential threat.</w:t>
+      </w:r>
+    </w:p>
+    <w:p>
+      <w:pPr>
+        <w:pStyle w:val="Heading2"/>
+        <w:numPr>
+          <w:ilvl w:val="1"/>
+          <w:numId w:val="1"/>
+        </w:numPr>
+        <w:jc w:val="both"/>
+      </w:pPr>
+      <w:bookmarkStart w:id="12" w:name="_Toc80346919"/>
+      <w:r>
+        <w:t>Domain Spoofing</w:t>
+      </w:r>
+      <w:bookmarkEnd w:id="12"/>
+    </w:p>
+    <w:p>
+      <w:pPr>
+        <w:jc w:val="both"/>
+      </w:pPr>
+      <w:r>
+        <w:t>Spoofing domains is a</w:t>
+      </w:r>
+      <w:r>
+        <w:t xml:space="preserve"> </w:t>
+      </w:r>
+      <w:r>
+        <w:t>well-known</w:t>
+      </w:r>
+      <w:r>
+        <w:t xml:space="preserve"> tactic</w:t>
+      </w:r>
+      <w:r>
+        <w:t xml:space="preserve"> to mislead users into believing an email came from a legitimate</w:t>
+      </w:r>
+      <w:r>
+        <w:t xml:space="preserve"> domain</w:t>
+      </w:r>
+      <w:r>
+        <w:t xml:space="preserve">. </w:t>
+      </w:r>
+      <w:r>
+        <w:t xml:space="preserve">For </w:t>
+      </w:r>
+      <w:r>
+        <w:t>example,</w:t>
+      </w:r>
+      <w:r>
+        <w:t xml:space="preserve"> a fake </w:t>
+      </w:r>
+      <w:proofErr w:type="spellStart"/>
+      <w:r>
+        <w:t>efundi</w:t>
+      </w:r>
+      <w:proofErr w:type="spellEnd"/>
+      <w:r>
+        <w:t xml:space="preserve"> notification, that asks you to log in, this is a way of getting </w:t>
+      </w:r>
+      <w:r>
+        <w:t>the</w:t>
+      </w:r>
+      <w:r>
+        <w:t xml:space="preserve"> personal information</w:t>
+      </w:r>
+      <w:r>
+        <w:t xml:space="preserve"> of important people form the NWU</w:t>
+      </w:r>
+      <w:r>
+        <w:t>.</w:t>
+      </w:r>
+      <w:r>
+        <w:t xml:space="preserve"> The way NWU counters this type of email attacks can be tricky, by making use of monitoring systems can scan emails for domains that are</w:t>
+      </w:r>
+      <w:r>
+        <w:t xml:space="preserve"> legit and</w:t>
+      </w:r>
+      <w:r>
+        <w:t xml:space="preserve"> well known</w:t>
+      </w:r>
+      <w:r>
+        <w:t>, and domains that are linked to persistent threat groups.</w:t>
+      </w:r>
+    </w:p>
     <w:p>
       <w:pPr>
         <w:pStyle w:val="Heading1"/>
-      </w:pPr>
-      <w:bookmarkStart w:id="6" w:name="_Toc79404120"/>
+        <w:numPr>
+          <w:ilvl w:val="0"/>
+          <w:numId w:val="1"/>
+        </w:numPr>
+      </w:pPr>
+      <w:bookmarkStart w:id="13" w:name="_Toc80346920"/>
       <w:r>
         <w:t>Conclusion</w:t>
       </w:r>
-      <w:bookmarkEnd w:id="6"/>
-    </w:p>
-    <w:p/>
+      <w:bookmarkEnd w:id="13"/>
+    </w:p>
+    <w:p>
+      <w:r>
+        <w:t xml:space="preserve">In this report the </w:t>
+      </w:r>
+      <w:r>
+        <w:t xml:space="preserve">details of network communications and security and how they can apply to NWU was discussed. </w:t>
+      </w:r>
+      <w:r>
+        <w:t xml:space="preserve">The main topics </w:t>
+      </w:r>
+      <w:r>
+        <w:t xml:space="preserve">that </w:t>
+      </w:r>
+      <w:r>
+        <w:t>were</w:t>
+      </w:r>
+      <w:r>
+        <w:t xml:space="preserve"> discussed were the</w:t>
+      </w:r>
+      <w:r>
+        <w:t xml:space="preserve"> various threats, controls that are in place against the threats, firewalls used, intrusion detection systems that are in place and security aspects in terms of the e-mail system</w:t>
+      </w:r>
+      <w:r>
+        <w:t>.</w:t>
+      </w:r>
+    </w:p>
     <w:p>
       <w:pPr>
         <w:pStyle w:val="Heading1"/>
-      </w:pPr>
-      <w:bookmarkStart w:id="7" w:name="_Toc79404121"/>
-      <w:r>
+        <w:numPr>
+          <w:ilvl w:val="0"/>
+          <w:numId w:val="1"/>
+        </w:numPr>
+      </w:pPr>
+      <w:bookmarkStart w:id="14" w:name="_Toc80346921"/>
+      <w:r>
+        <w:lastRenderedPageBreak/>
         <w:t>References</w:t>
       </w:r>
-      <w:bookmarkEnd w:id="7"/>
-    </w:p>
-    <w:p/>
-    <w:p/>
-    <w:p/>
+      <w:bookmarkEnd w:id="14"/>
+    </w:p>
     <w:p>
       <w:pPr>
         <w:pStyle w:val="EndNoteBibliography"/>
@@ -1793,7 +3144,7 @@
       <w:r>
         <w:t xml:space="preserve">Edwards, J. (2018). Managing Network Configuration Changes: Five Best Practices. </w:t>
       </w:r>
-      <w:hyperlink r:id="rId6" w:history="1">
+      <w:hyperlink r:id="rId7" w:history="1">
         <w:r>
           <w:rPr>
             <w:rStyle w:val="Hyperlink"/>
@@ -1823,7 +3174,7 @@
       <w:r>
         <w:t xml:space="preserve">. </w:t>
       </w:r>
-      <w:hyperlink r:id="rId7" w:history="1">
+      <w:hyperlink r:id="rId8" w:history="1">
         <w:r>
           <w:rPr>
             <w:rStyle w:val="Hyperlink"/>
@@ -1842,6 +3193,55 @@
         <w:ind w:left="720" w:hanging="720"/>
       </w:pPr>
       <w:r>
+        <w:t xml:space="preserve">Hayajneh, T., Mohd, B. J., Itradat, A., &amp; Quttoum, A. N. (2013). Performance and information security evaluation with firewalls. </w:t>
+      </w:r>
+      <w:r>
+        <w:rPr>
+          <w:i/>
+        </w:rPr>
+        <w:t>International Journal of Security and Its Applications</w:t>
+      </w:r>
+      <w:r>
+        <w:t>,</w:t>
+      </w:r>
+      <w:r>
+        <w:rPr>
+          <w:i/>
+        </w:rPr>
+        <w:t xml:space="preserve"> 7</w:t>
+      </w:r>
+      <w:r>
+        <w:t xml:space="preserve">(6), 355-372. </w:t>
+      </w:r>
+    </w:p>
+    <w:p>
+      <w:pPr>
+        <w:pStyle w:val="EndNoteBibliography"/>
+        <w:spacing w:after="0"/>
+        <w:ind w:left="720" w:hanging="720"/>
+      </w:pPr>
+      <w:r>
+        <w:t xml:space="preserve">Loshin, P. (2021). The top 3 email security threats and how to defuse them. </w:t>
+      </w:r>
+      <w:hyperlink r:id="rId9" w:history="1">
+        <w:r>
+          <w:rPr>
+            <w:rStyle w:val="Hyperlink"/>
+          </w:rPr>
+          <w:t>https://searchsecurity.techtarget.com/tip/The-top-3-email-security-threats-and-how-to-defuse-them</w:t>
+        </w:r>
+      </w:hyperlink>
+      <w:r>
+        <w:t xml:space="preserve"> </w:t>
+      </w:r>
+    </w:p>
+    <w:p>
+      <w:pPr>
+        <w:pStyle w:val="EndNoteBibliography"/>
+        <w:spacing w:after="0"/>
+        <w:ind w:left="720" w:hanging="720"/>
+      </w:pPr>
+      <w:r>
         <w:t xml:space="preserve">Murray, J. (2021). </w:t>
       </w:r>
       <w:r>
@@ -1853,7 +3253,7 @@
       <w:r>
         <w:t xml:space="preserve">. </w:t>
       </w:r>
-      <w:hyperlink r:id="rId8" w:history="1">
+      <w:hyperlink r:id="rId10" w:history="1">
         <w:r>
           <w:rPr>
             <w:rStyle w:val="Hyperlink"/>
@@ -1871,7 +3271,7 @@
       <w:r>
         <w:t xml:space="preserve">Rasayely. (2019). Data Fabrication/Falsification… Do Not Ever Do! </w:t>
       </w:r>
-      <w:hyperlink r:id="rId9" w:history="1">
+      <w:hyperlink r:id="rId11" w:history="1">
         <w:r>
           <w:rPr>
             <w:rStyle w:val="Hyperlink"/>
@@ -1900,7 +3300,7 @@
       <w:r>
         <w:t xml:space="preserve">. </w:t>
       </w:r>
-      <w:hyperlink r:id="rId10" w:history="1">
+      <w:hyperlink r:id="rId12" w:history="1">
         <w:r>
           <w:rPr>
             <w:rStyle w:val="Hyperlink"/>
@@ -1927,6 +3327,135 @@
     </w:sectPr>
   </w:body>
 </w:document>
+</file>
+
+<file path=word/numbering.xml><?xml version="1.0" encoding="utf-8"?>
+<w:numbering xmlns:wpc="http://schemas.microsoft.com/office/word/2010/wordprocessingCanvas" xmlns:cx="http://schemas.microsoft.com/office/drawing/2014/chartex" xmlns:cx1="http://schemas.microsoft.com/office/drawing/2015/9/8/chartex" xmlns:cx2="http://schemas.microsoft.com/office/drawing/2015/10/21/chartex" xmlns:cx3="http://schemas.microsoft.com/office/drawing/2016/5/9/chartex" xmlns:cx4="http://schemas.microsoft.com/office/drawing/2016/5/10/chartex" xmlns:cx5="http://schemas.microsoft.com/office/drawing/2016/5/11/chartex" xmlns:cx6="http://schemas.microsoft.com/office/drawing/2016/5/12/chartex" xmlns:cx7="http://schemas.microsoft.com/office/drawing/2016/5/13/chartex" xmlns:cx8="http://schemas.microsoft.com/office/drawing/2016/5/14/chartex" xmlns:mc="http://schemas.openxmlformats.org/markup-compatibility/2006" xmlns:aink="http://schemas.microsoft.com/office/drawing/2016/ink" xmlns:am3d="http://schemas.microsoft.com/office/drawing/2017/model3d" xmlns:o="urn:schemas-microsoft-com:office:office" xmlns:r="http://schemas.openxmlformats.org/officeDocument/2006/relationships" xmlns:m="http://schemas.openxmlformats.org/officeDocument/2006/math" xmlns:v="urn:schemas-microsoft-com:vml" xmlns:wp14="http://schemas.microsoft.com/office/word/2010/wordprocessingDrawing" xmlns:wp="http://schemas.openxmlformats.org/drawingml/2006/wordprocessingDrawing" xmlns:w10="urn:schemas-microsoft-com:office:word" xmlns:w="http://schemas.openxmlformats.org/wordprocessingml/2006/main" xmlns:w14="http://schemas.microsoft.com/office/word/2010/wordml" xmlns:w15="http://schemas.microsoft.com/office/word/2012/wordml" xmlns:w16cex="http://schemas.microsoft.com/office/word/2018/wordml/cex" xmlns:w16cid="http://schemas.microsoft.com/office/word/2016/wordml/cid" xmlns:w16="http://schemas.microsoft.com/office/word/2018/wordml" xmlns:w16sdtdh="http://schemas.microsoft.com/office/word/2020/wordml/sdtdatahash" xmlns:w16se="http://schemas.microsoft.com/office/word/2015/wordml/symex" xmlns:wpg="http://schemas.microsoft.com/office/word/2010/wordprocessingGroup" xmlns:wpi="http://schemas.microsoft.com/office/word/2010/wordprocessingInk" xmlns:wne="http://schemas.microsoft.com/office/word/2006/wordml" xmlns:wps="http://schemas.microsoft.com/office/word/2010/wordprocessingShape" mc:Ignorable="w14 w15 w16se w16cid w16 w16cex w16sdtdh wp14">
+  <w:abstractNum w:abstractNumId="0" w15:restartNumberingAfterBreak="0">
+    <w:nsid w:val="71C55653"/>
+    <w:multiLevelType w:val="multilevel"/>
+    <w:tmpl w:val="BE1CF1AC"/>
+    <w:lvl w:ilvl="0">
+      <w:start w:val="1"/>
+      <w:numFmt w:val="decimal"/>
+      <w:lvlText w:val="%1."/>
+      <w:lvlJc w:val="left"/>
+      <w:pPr>
+        <w:ind w:left="720" w:hanging="360"/>
+      </w:pPr>
+      <w:rPr>
+        <w:rFonts w:hint="default"/>
+      </w:rPr>
+    </w:lvl>
+    <w:lvl w:ilvl="1">
+      <w:start w:val="1"/>
+      <w:numFmt w:val="decimal"/>
+      <w:isLgl/>
+      <w:lvlText w:val="%1.%2."/>
+      <w:lvlJc w:val="left"/>
+      <w:pPr>
+        <w:ind w:left="1080" w:hanging="720"/>
+      </w:pPr>
+      <w:rPr>
+        <w:rFonts w:hint="default"/>
+      </w:rPr>
+    </w:lvl>
+    <w:lvl w:ilvl="2">
+      <w:start w:val="1"/>
+      <w:numFmt w:val="decimal"/>
+      <w:isLgl/>
+      <w:lvlText w:val="%1.%2.%3."/>
+      <w:lvlJc w:val="left"/>
+      <w:pPr>
+        <w:ind w:left="1080" w:hanging="720"/>
+      </w:pPr>
+      <w:rPr>
+        <w:rFonts w:hint="default"/>
+      </w:rPr>
+    </w:lvl>
+    <w:lvl w:ilvl="3">
+      <w:start w:val="1"/>
+      <w:numFmt w:val="decimal"/>
+      <w:isLgl/>
+      <w:lvlText w:val="%1.%2.%3.%4."/>
+      <w:lvlJc w:val="left"/>
+      <w:pPr>
+        <w:ind w:left="1440" w:hanging="1080"/>
+      </w:pPr>
+      <w:rPr>
+        <w:rFonts w:hint="default"/>
+      </w:rPr>
+    </w:lvl>
+    <w:lvl w:ilvl="4">
+      <w:start w:val="1"/>
+      <w:numFmt w:val="decimal"/>
+      <w:isLgl/>
+      <w:lvlText w:val="%1.%2.%3.%4.%5."/>
+      <w:lvlJc w:val="left"/>
+      <w:pPr>
+        <w:ind w:left="1800" w:hanging="1440"/>
+      </w:pPr>
+      <w:rPr>
+        <w:rFonts w:hint="default"/>
+      </w:rPr>
+    </w:lvl>
+    <w:lvl w:ilvl="5">
+      <w:start w:val="1"/>
+      <w:numFmt w:val="decimal"/>
+      <w:isLgl/>
+      <w:lvlText w:val="%1.%2.%3.%4.%5.%6."/>
+      <w:lvlJc w:val="left"/>
+      <w:pPr>
+        <w:ind w:left="1800" w:hanging="1440"/>
+      </w:pPr>
+      <w:rPr>
+        <w:rFonts w:hint="default"/>
+      </w:rPr>
+    </w:lvl>
+    <w:lvl w:ilvl="6">
+      <w:start w:val="1"/>
+      <w:numFmt w:val="decimal"/>
+      <w:isLgl/>
+      <w:lvlText w:val="%1.%2.%3.%4.%5.%6.%7."/>
+      <w:lvlJc w:val="left"/>
+      <w:pPr>
+        <w:ind w:left="2160" w:hanging="1800"/>
+      </w:pPr>
+      <w:rPr>
+        <w:rFonts w:hint="default"/>
+      </w:rPr>
+    </w:lvl>
+    <w:lvl w:ilvl="7">
+      <w:start w:val="1"/>
+      <w:numFmt w:val="decimal"/>
+      <w:isLgl/>
+      <w:lvlText w:val="%1.%2.%3.%4.%5.%6.%7.%8."/>
+      <w:lvlJc w:val="left"/>
+      <w:pPr>
+        <w:ind w:left="2520" w:hanging="2160"/>
+      </w:pPr>
+      <w:rPr>
+        <w:rFonts w:hint="default"/>
+      </w:rPr>
+    </w:lvl>
+    <w:lvl w:ilvl="8">
+      <w:start w:val="1"/>
+      <w:numFmt w:val="decimal"/>
+      <w:isLgl/>
+      <w:lvlText w:val="%1.%2.%3.%4.%5.%6.%7.%8.%9."/>
+      <w:lvlJc w:val="left"/>
+      <w:pPr>
+        <w:ind w:left="2520" w:hanging="2160"/>
+      </w:pPr>
+      <w:rPr>
+        <w:rFonts w:hint="default"/>
+      </w:rPr>
+    </w:lvl>
+  </w:abstractNum>
+  <w:num w:numId="1">
+    <w:abstractNumId w:val="0"/>
+  </w:num>
+</w:numbering>
 </file>
 
 <file path=word/styles.xml><?xml version="1.0" encoding="utf-8"?>
@@ -2549,6 +4078,19 @@
       <w:shd w:val="clear" w:color="auto" w:fill="E1DFDD"/>
     </w:rPr>
   </w:style>
+  <w:style w:type="paragraph" w:styleId="TOC2">
+    <w:name w:val="toc 2"/>
+    <w:basedOn w:val="Normal"/>
+    <w:next w:val="Normal"/>
+    <w:autoRedefine/>
+    <w:uiPriority w:val="39"/>
+    <w:unhideWhenUsed/>
+    <w:rsid w:val="004E6388"/>
+    <w:pPr>
+      <w:spacing w:after="100"/>
+      <w:ind w:left="220"/>
+    </w:pPr>
+  </w:style>
 </w:styles>
 </file>
 
